--- a/files/cv/vernonking-ministry-resume.docx
+++ b/files/cv/vernonking-ministry-resume.docx
@@ -6,29 +6,10 @@
       <w:pPr>
         <w:pStyle w:val="Heading7"/>
       </w:pPr>
-      <w:r>
-        <w:t>Having felt an earnest call to ministry since college, I have been preparing for both foreign missions and domestic church ministry through internship opportunities, academic study, voracious reading, intense dialog, and a foray into electronic publishing</w:t>
-      </w:r>
-      <w:r>
-        <w:t xml:space="preserve"> while simultaneously pursuing a career in software development</w:t>
-      </w:r>
-      <w:r>
-        <w:t xml:space="preserve">. </w:t>
-      </w:r>
-      <w:r>
-        <w:t xml:space="preserve">Although </w:t>
-      </w:r>
-      <w:r>
-        <w:t>my primary focus has been church health, including church planting and church strengthening, I have</w:t>
-      </w:r>
-      <w:r>
-        <w:t xml:space="preserve"> also</w:t>
-      </w:r>
-      <w:r>
-        <w:t xml:space="preserve"> been gifted in personal counseling and have experience in adoption ministry. I hope to transition into vocational ministry upon </w:t>
-      </w:r>
-      <w:r>
-        <w:t>completion of my M.Div.</w:t>
+      <w:bookmarkStart w:id="0" w:name="_GoBack"/>
+      <w:bookmarkEnd w:id="0"/>
+      <w:r>
+        <w:t>Having felt an earnest call to ministry since college, I have been preparing for church ministry through internship opportunities, academic study, voracious reading, intense dialog, and a foray into electronic publishing while simultaneously pursuing a career in software development. Although my primary focus has been church health, including church planting and church strengthening, I have also been gifted in personal counseling and have experience in adoption ministry.</w:t>
       </w:r>
       <w:r>
         <w:t xml:space="preserve"> </w:t>
@@ -50,7 +31,16 @@
         </w:r>
       </w:hyperlink>
       <w:r>
-        <w:t xml:space="preserve">, the </w:t>
+        <w:t>,</w:t>
+      </w:r>
+      <w:r>
+        <w:rPr>
+          <w:rStyle w:val="FootnoteReference"/>
+        </w:rPr>
+        <w:footnoteReference w:id="2"/>
+      </w:r>
+      <w:r>
+        <w:t xml:space="preserve"> the </w:t>
       </w:r>
       <w:hyperlink r:id="rId10" w:history="1">
         <w:r>
@@ -97,9 +87,6 @@
       <w:r>
         <w:t>.</w:t>
       </w:r>
-      <w:r>
-        <w:t xml:space="preserve"> </w:t>
-      </w:r>
     </w:p>
     <w:p>
       <w:pPr>
@@ -123,9 +110,6 @@
           <w:tab w:val="right" w:pos="9360"/>
         </w:tabs>
       </w:pPr>
-      <w:r>
-        <w:t xml:space="preserve">Currently pursuing </w:t>
-      </w:r>
       <w:r>
         <w:rPr>
           <w:i/>
@@ -133,71 +117,10 @@
         <w:t>Master of Divinity in Christian Ministry</w:t>
       </w:r>
       <w:r>
-        <w:rPr>
-          <w:i/>
-        </w:rPr>
         <w:tab/>
       </w:r>
       <w:r>
-        <w:t xml:space="preserve">Anticipated </w:t>
-      </w:r>
-      <w:r>
-        <w:t>graduation</w:t>
-      </w:r>
-      <w:r>
-        <w:t xml:space="preserve">: </w:t>
-      </w:r>
-      <w:r>
-        <w:t>December</w:t>
-      </w:r>
-      <w:r>
-        <w:t xml:space="preserve"> 2014</w:t>
-      </w:r>
-      <w:r>
-        <w:br/>
-      </w:r>
-      <w:r>
         <w:t>GPA: 4.0</w:t>
-      </w:r>
-      <w:r>
-        <w:t xml:space="preserve"> </w:t>
-      </w:r>
-    </w:p>
-    <w:p>
-      <w:pPr>
-        <w:pStyle w:val="Heading5"/>
-      </w:pPr>
-      <w:r>
-        <w:t>Southwestern Baptist Theological Seminary | Fort Worth, Texas</w:t>
-      </w:r>
-    </w:p>
-    <w:p>
-      <w:pPr>
-        <w:tabs>
-          <w:tab w:val="right" w:pos="9360"/>
-        </w:tabs>
-      </w:pPr>
-      <w:r>
-        <w:t xml:space="preserve">Coursework toward </w:t>
-      </w:r>
-      <w:r>
-        <w:rPr>
-          <w:i/>
-        </w:rPr>
-        <w:t>Master of Divinity in Missions</w:t>
-      </w:r>
-      <w:r>
-        <w:rPr>
-          <w:i/>
-        </w:rPr>
-        <w:tab/>
-      </w:r>
-      <w:r>
-        <w:t>2009 – 2011</w:t>
-      </w:r>
-      <w:r>
-        <w:br/>
-        <w:t>GPA: 4.0+</w:t>
       </w:r>
     </w:p>
     <w:p>
@@ -221,16 +144,7 @@
         <w:t>Bachelor of Science in Computer Engineering</w:t>
       </w:r>
       <w:r>
-        <w:tab/>
-      </w:r>
-      <w:r>
-        <w:t>May 2007</w:t>
-      </w:r>
-      <w:r>
-        <w:br/>
-      </w:r>
-      <w:r>
-        <w:t xml:space="preserve">GPA: 4.0, </w:t>
+        <w:t xml:space="preserve">, </w:t>
       </w:r>
       <w:r>
         <w:rPr>
@@ -238,16 +152,91 @@
         </w:rPr>
         <w:t>summa cum laude</w:t>
       </w:r>
+      <w:r>
+        <w:tab/>
+      </w:r>
+      <w:r>
+        <w:t>GPA: 4.0</w:t>
+      </w:r>
     </w:p>
     <w:p>
       <w:pPr>
         <w:pStyle w:val="Heading1"/>
       </w:pPr>
       <w:r>
-        <w:t>Relevant</w:t>
-      </w:r>
-      <w:r>
-        <w:t xml:space="preserve"> Experience</w:t>
+        <w:t>Relevant Experience</w:t>
+      </w:r>
+    </w:p>
+    <w:p>
+      <w:pPr>
+        <w:pStyle w:val="Heading5"/>
+      </w:pPr>
+      <w:r>
+        <w:t>First Baptist Church | Durham, North Carolina</w:t>
+      </w:r>
+      <w:r>
+        <w:tab/>
+      </w:r>
+    </w:p>
+    <w:p>
+      <w:pPr>
+        <w:tabs>
+          <w:tab w:val="right" w:pos="9360"/>
+        </w:tabs>
+        <w:spacing w:after="0" w:line="360" w:lineRule="auto"/>
+      </w:pPr>
+      <w:r>
+        <w:rPr>
+          <w:i/>
+        </w:rPr>
+        <w:t>Pastoral Intern</w:t>
+      </w:r>
+      <w:r>
+        <w:tab/>
+      </w:r>
+      <w:r>
+        <w:t>January 2014–May 2014</w:t>
+      </w:r>
+    </w:p>
+    <w:p>
+      <w:pPr>
+        <w:tabs>
+          <w:tab w:val="right" w:pos="9360"/>
+        </w:tabs>
+        <w:spacing w:after="0"/>
+      </w:pPr>
+      <w:r>
+        <w:t>Met weekly with pastors to discuss ministry in a healthy church:</w:t>
+      </w:r>
+    </w:p>
+    <w:p>
+      <w:pPr>
+        <w:pStyle w:val="ListParagraph"/>
+        <w:numPr>
+          <w:ilvl w:val="0"/>
+          <w:numId w:val="9"/>
+        </w:numPr>
+        <w:tabs>
+          <w:tab w:val="right" w:pos="9360"/>
+        </w:tabs>
+      </w:pPr>
+      <w:r>
+        <w:t>Attended elders and members meetings</w:t>
+      </w:r>
+    </w:p>
+    <w:p>
+      <w:pPr>
+        <w:pStyle w:val="ListParagraph"/>
+        <w:numPr>
+          <w:ilvl w:val="0"/>
+          <w:numId w:val="9"/>
+        </w:numPr>
+        <w:tabs>
+          <w:tab w:val="right" w:pos="9360"/>
+        </w:tabs>
+      </w:pPr>
+      <w:r>
+        <w:t>Read and reported weekly on ecclesiological texts</w:t>
       </w:r>
     </w:p>
     <w:p>
@@ -284,7 +273,10 @@
       </w:hyperlink>
       <w:r>
         <w:tab/>
-        <w:t>2009 – 2011</w:t>
+        <w:t>2009–</w:t>
+      </w:r>
+      <w:r>
+        <w:t>2011</w:t>
       </w:r>
     </w:p>
     <w:p>
@@ -295,7 +287,19 @@
         <w:spacing w:after="0"/>
       </w:pPr>
       <w:r>
-        <w:t>Wrote and edited articles promoting healthy local churches:</w:t>
+        <w:t xml:space="preserve">Wrote </w:t>
+      </w:r>
+      <w:r>
+        <w:t xml:space="preserve">50+ </w:t>
+      </w:r>
+      <w:r>
+        <w:t xml:space="preserve">and edited </w:t>
+      </w:r>
+      <w:r>
+        <w:t xml:space="preserve">100+ </w:t>
+      </w:r>
+      <w:r>
+        <w:t>articles to promote local church health:</w:t>
       </w:r>
     </w:p>
     <w:p>
@@ -337,18 +341,49 @@
         </w:tabs>
       </w:pPr>
       <w:r>
-        <w:t>Edited 100+ articles; Authored 50+ articles (</w:t>
-      </w:r>
-      <w:hyperlink r:id="rId15" w:history="1">
-        <w:r>
-          <w:rPr>
-            <w:rStyle w:val="Hyperlink"/>
-          </w:rPr>
-          <w:t>www.pillarontherock.com/search/label/PJ King</w:t>
-        </w:r>
-      </w:hyperlink>
-      <w:r>
-        <w:t>)</w:t>
+        <w:t xml:space="preserve">Grew the writing team to include six authors </w:t>
+      </w:r>
+    </w:p>
+    <w:p>
+      <w:pPr>
+        <w:pStyle w:val="Heading5"/>
+      </w:pPr>
+      <w:r>
+        <w:t>New Song Church | Windhoek, Namibia</w:t>
+      </w:r>
+    </w:p>
+    <w:p>
+      <w:pPr>
+        <w:tabs>
+          <w:tab w:val="right" w:pos="9360"/>
+        </w:tabs>
+        <w:spacing w:after="0" w:line="360" w:lineRule="auto"/>
+      </w:pPr>
+      <w:r>
+        <w:rPr>
+          <w:i/>
+        </w:rPr>
+        <w:t>Missionary Intern</w:t>
+      </w:r>
+      <w:r>
+        <w:rPr>
+          <w:i/>
+        </w:rPr>
+        <w:tab/>
+      </w:r>
+      <w:r>
+        <w:t>May 2007–August 2007</w:t>
+      </w:r>
+    </w:p>
+    <w:p>
+      <w:pPr>
+        <w:tabs>
+          <w:tab w:val="right" w:pos="9360"/>
+        </w:tabs>
+        <w:spacing w:after="0"/>
+      </w:pPr>
+      <w:r>
+        <w:t>Residential intern with an IMB missionary team:</w:t>
       </w:r>
     </w:p>
     <w:p>
@@ -363,70 +398,7 @@
         </w:tabs>
       </w:pPr>
       <w:r>
-        <w:t>Grew the writing team to include six authors</w:t>
-      </w:r>
-    </w:p>
-    <w:p>
-      <w:pPr>
-        <w:pStyle w:val="Heading5"/>
-      </w:pPr>
-      <w:r>
-        <w:t xml:space="preserve">New Song Church </w:t>
-      </w:r>
-      <w:r>
-        <w:t xml:space="preserve">| </w:t>
-      </w:r>
-      <w:r>
-        <w:t>Windhoek, Namibia</w:t>
-      </w:r>
-    </w:p>
-    <w:p>
-      <w:pPr>
-        <w:tabs>
-          <w:tab w:val="right" w:pos="9360"/>
-        </w:tabs>
-        <w:spacing w:after="0" w:line="360" w:lineRule="auto"/>
-      </w:pPr>
-      <w:r>
-        <w:rPr>
-          <w:i/>
-        </w:rPr>
-        <w:t>Missionary Intern</w:t>
-      </w:r>
-      <w:r>
-        <w:rPr>
-          <w:i/>
-        </w:rPr>
-        <w:tab/>
-      </w:r>
-      <w:r>
-        <w:t>May 2007 – August 2007</w:t>
-      </w:r>
-    </w:p>
-    <w:p>
-      <w:pPr>
-        <w:tabs>
-          <w:tab w:val="right" w:pos="9360"/>
-        </w:tabs>
-        <w:spacing w:after="0"/>
-      </w:pPr>
-      <w:r>
-        <w:t>Residential intern with a</w:t>
-      </w:r>
-      <w:r>
-        <w:t>n</w:t>
-      </w:r>
-      <w:r>
-        <w:t xml:space="preserve"> </w:t>
-      </w:r>
-      <w:r>
-        <w:t xml:space="preserve">IMB </w:t>
-      </w:r>
-      <w:r>
-        <w:t>missionary church and youth ministry</w:t>
-      </w:r>
-      <w:r>
-        <w:t>:</w:t>
+        <w:t>Assisted in the leadership and administration of a weekly outreach serving 150+ students</w:t>
       </w:r>
     </w:p>
     <w:p>
@@ -441,58 +413,7 @@
         </w:tabs>
       </w:pPr>
       <w:r>
-        <w:t>Assisted</w:t>
-      </w:r>
-      <w:r>
-        <w:t xml:space="preserve"> in the leadership and administration of a 150+ youth outreach program</w:t>
-      </w:r>
-      <w:r>
-        <w:t xml:space="preserve"> </w:t>
-      </w:r>
-    </w:p>
-    <w:p>
-      <w:pPr>
-        <w:pStyle w:val="ListParagraph"/>
-        <w:numPr>
-          <w:ilvl w:val="0"/>
-          <w:numId w:val="9"/>
-        </w:numPr>
-        <w:tabs>
-          <w:tab w:val="right" w:pos="9360"/>
-        </w:tabs>
-      </w:pPr>
-      <w:r>
-        <w:t>Helped host two</w:t>
-      </w:r>
-      <w:r>
-        <w:t xml:space="preserve"> American </w:t>
-      </w:r>
-      <w:r>
-        <w:t xml:space="preserve">short-term </w:t>
-      </w:r>
-      <w:r>
-        <w:t>mission teams</w:t>
-      </w:r>
-      <w:r>
-        <w:t xml:space="preserve"> for two weeks each</w:t>
-      </w:r>
-    </w:p>
-    <w:p>
-      <w:pPr>
-        <w:pStyle w:val="ListParagraph"/>
-        <w:numPr>
-          <w:ilvl w:val="0"/>
-          <w:numId w:val="9"/>
-        </w:numPr>
-        <w:tabs>
-          <w:tab w:val="right" w:pos="9360"/>
-        </w:tabs>
-      </w:pPr>
-      <w:r>
-        <w:t>Provided technical support for church, youth ministries, and camp</w:t>
-      </w:r>
-      <w:r>
-        <w:t xml:space="preserve"> </w:t>
+        <w:t>Observed cross-cultural pastoral ministry on a daily basis</w:t>
       </w:r>
     </w:p>
     <w:p>
@@ -534,7 +455,10 @@
         <w:tab/>
       </w:r>
       <w:r>
-        <w:t>May 2013 – Present</w:t>
+        <w:t>May 2013–p</w:t>
+      </w:r>
+      <w:r>
+        <w:t>resent</w:t>
       </w:r>
     </w:p>
     <w:p>
@@ -568,7 +492,10 @@
         <w:tab/>
       </w:r>
       <w:r>
-        <w:t>May 2011 – January 2013</w:t>
+        <w:t>May 2011–</w:t>
+      </w:r>
+      <w:r>
+        <w:t>January 2013</w:t>
       </w:r>
       <w:r>
         <w:t xml:space="preserve"> </w:t>
@@ -607,7 +534,10 @@
         <w:tab/>
       </w:r>
       <w:r>
-        <w:t>January 2011 – May 2011</w:t>
+        <w:t>January 2011–</w:t>
+      </w:r>
+      <w:r>
+        <w:t>May 2011</w:t>
       </w:r>
     </w:p>
     <w:p>
@@ -623,6 +553,9 @@
         <w:tabs>
           <w:tab w:val="right" w:pos="9360"/>
         </w:tabs>
+        <w:rPr>
+          <w:i/>
+        </w:rPr>
       </w:pPr>
       <w:r>
         <w:rPr>
@@ -637,7 +570,10 @@
         <w:tab/>
       </w:r>
       <w:r>
-        <w:t>October 2009 – November 2010</w:t>
+        <w:t>October 2009–</w:t>
+      </w:r>
+      <w:r>
+        <w:t>November 2010</w:t>
       </w:r>
       <w:r>
         <w:rPr>
@@ -653,7 +589,13 @@
         <w:tab/>
       </w:r>
       <w:r>
-        <w:t>September 2007 – October 2009</w:t>
+        <w:t>September 2007</w:t>
+      </w:r>
+      <w:r>
+        <w:t>–</w:t>
+      </w:r>
+      <w:r>
+        <w:t>October 2009</w:t>
       </w:r>
     </w:p>
     <w:p>
@@ -661,10 +603,10 @@
         <w:pStyle w:val="Heading1"/>
         <w:spacing w:after="100" w:afterAutospacing="1"/>
         <w:sectPr>
-          <w:headerReference w:type="default" r:id="rId16"/>
-          <w:footerReference w:type="default" r:id="rId17"/>
-          <w:headerReference w:type="first" r:id="rId18"/>
-          <w:footerReference w:type="first" r:id="rId19"/>
+          <w:headerReference w:type="default" r:id="rId15"/>
+          <w:footerReference w:type="default" r:id="rId16"/>
+          <w:headerReference w:type="first" r:id="rId17"/>
+          <w:footerReference w:type="first" r:id="rId18"/>
           <w:type w:val="continuous"/>
           <w:pgSz w:w="12240" w:h="15840"/>
           <w:pgMar w:top="1530" w:right="1440" w:bottom="1350" w:left="1440" w:header="720" w:footer="484" w:gutter="0"/>
@@ -673,10 +615,7 @@
         </w:sectPr>
       </w:pPr>
       <w:r>
-        <w:t>Personal</w:t>
-      </w:r>
-      <w:r>
-        <w:t xml:space="preserve"> Background</w:t>
+        <w:t>Personal Background</w:t>
       </w:r>
     </w:p>
     <w:p>
@@ -700,7 +639,7 @@
       <w:r>
         <w:br/>
       </w:r>
-      <w:hyperlink r:id="rId20" w:history="1">
+      <w:hyperlink r:id="rId19" w:history="1">
         <w:r>
           <w:rPr>
             <w:rStyle w:val="Hyperlink"/>
@@ -715,7 +654,7 @@
         <w:br/>
         <w:t xml:space="preserve">Website: </w:t>
       </w:r>
-      <w:hyperlink r:id="rId21" w:history="1">
+      <w:hyperlink r:id="rId20" w:history="1">
         <w:r>
           <w:rPr>
             <w:rStyle w:val="Hyperlink"/>
@@ -730,7 +669,7 @@
         <w:br/>
         <w:t xml:space="preserve">Sermons: </w:t>
       </w:r>
-      <w:hyperlink r:id="rId22" w:history="1">
+      <w:hyperlink r:id="rId21" w:history="1">
         <w:r>
           <w:rPr>
             <w:rStyle w:val="Hyperlink"/>
@@ -741,18 +680,11 @@
       <w:r>
         <w:t xml:space="preserve"> </w:t>
       </w:r>
-      <w:bookmarkStart w:id="0" w:name="_GoBack"/>
-      <w:bookmarkEnd w:id="0"/>
       <w:r>
         <w:br/>
-      </w:r>
-      <w:r>
-        <w:t>Blog</w:t>
-      </w:r>
-      <w:r>
-        <w:t xml:space="preserve">: </w:t>
-      </w:r>
-      <w:hyperlink r:id="rId23" w:history="1">
+        <w:t xml:space="preserve">Blog: </w:t>
+      </w:r>
+      <w:hyperlink r:id="rId22" w:history="1">
         <w:r>
           <w:rPr>
             <w:rStyle w:val="Hyperlink"/>
@@ -777,9 +709,11 @@
       </w:r>
     </w:p>
     <w:p>
+      <w:proofErr w:type="gramStart"/>
       <w:r>
         <w:t>Kathryn Rose (spouse), Vernon Ray, IV (11), Brooklyn Leigh (8), Emma Grace (4), Seth Christopher (1).</w:t>
       </w:r>
+      <w:proofErr w:type="gramEnd"/>
     </w:p>
     <w:p>
       <w:r>
@@ -812,10 +746,15 @@
     <w:p>
       <w:pPr>
         <w:pStyle w:val="Heading5"/>
+        <w:spacing w:before="0" w:beforeAutospacing="0"/>
         <w:sectPr>
+          <w:headerReference w:type="default" r:id="rId23"/>
+          <w:footerReference w:type="default" r:id="rId24"/>
+          <w:headerReference w:type="first" r:id="rId25"/>
+          <w:footerReference w:type="first" r:id="rId26"/>
           <w:type w:val="continuous"/>
           <w:pgSz w:w="12240" w:h="15840"/>
-          <w:pgMar w:top="1530" w:right="1440" w:bottom="1350" w:left="1440" w:header="720" w:footer="484" w:gutter="0"/>
+          <w:pgMar w:top="1530" w:right="1440" w:bottom="990" w:left="1440" w:header="720" w:footer="484" w:gutter="0"/>
           <w:cols w:space="720"/>
           <w:docGrid w:linePitch="360"/>
         </w:sectPr>
@@ -831,10 +770,7 @@
       </w:pPr>
       <w:r>
         <w:lastRenderedPageBreak/>
-        <w:t>Nathan Finn</w:t>
-      </w:r>
-      <w:r>
-        <w:t>, Ph.D.</w:t>
+        <w:t>Nathan Finn, Ph.D.</w:t>
       </w:r>
     </w:p>
     <w:p>
@@ -868,16 +804,7 @@
           <w:i/>
         </w:rPr>
         <w:br/>
-        <w:t>Associate Professor</w:t>
-      </w:r>
-      <w:r>
-        <w:rPr>
-          <w:rStyle w:val="Strong"/>
-          <w:rFonts w:eastAsia="Times New Roman" w:cs="Times New Roman"/>
-          <w:b w:val="0"/>
-          <w:i/>
-        </w:rPr>
-        <w:t xml:space="preserve">, </w:t>
+        <w:t xml:space="preserve">Associate Professor, </w:t>
       </w:r>
       <w:r>
         <w:t>Southeastern Seminary</w:t>
@@ -894,7 +821,7 @@
       <w:r>
         <w:br/>
       </w:r>
-      <w:hyperlink r:id="rId24" w:history="1">
+      <w:hyperlink r:id="rId27" w:history="1">
         <w:r>
           <w:rPr>
             <w:rStyle w:val="Hyperlink"/>
@@ -914,10 +841,7 @@
         </w:rPr>
       </w:pPr>
       <w:r>
-        <w:t>Ryan Hutchinson</w:t>
-      </w:r>
-      <w:r>
-        <w:t>, M.Div.</w:t>
+        <w:t>Ryan Hutchinson, M.Div.</w:t>
       </w:r>
     </w:p>
     <w:p>
@@ -960,7 +884,7 @@
       <w:r>
         <w:t>(</w:t>
       </w:r>
-      <w:hyperlink r:id="rId25" w:history="1">
+      <w:hyperlink r:id="rId28" w:history="1">
         <w:r>
           <w:t>919) 761-</w:t>
         </w:r>
@@ -971,7 +895,7 @@
       <w:r>
         <w:br/>
       </w:r>
-      <w:hyperlink r:id="rId26" w:history="1">
+      <w:hyperlink r:id="rId29" w:history="1">
         <w:r>
           <w:rPr>
             <w:rStyle w:val="Hyperlink"/>
@@ -993,10 +917,7 @@
       </w:pPr>
       <w:r>
         <w:lastRenderedPageBreak/>
-        <w:t>Benjamin H. Arbour</w:t>
-      </w:r>
-      <w:r>
-        <w:t>, Ph.D.</w:t>
+        <w:t>Benjamin H. Arbour, Ph.D.</w:t>
       </w:r>
     </w:p>
     <w:p>
@@ -1005,6 +926,7 @@
           <w:i/>
         </w:rPr>
       </w:pPr>
+      <w:proofErr w:type="gramStart"/>
       <w:r>
         <w:rPr>
           <w:i/>
@@ -1023,7 +945,7 @@
       <w:r>
         <w:br/>
       </w:r>
-      <w:hyperlink r:id="rId27" w:history="1">
+      <w:hyperlink r:id="rId30" w:history="1">
         <w:r>
           <w:rPr>
             <w:rStyle w:val="Hyperlink"/>
@@ -1034,6 +956,53 @@
       <w:r>
         <w:t xml:space="preserve"> </w:t>
       </w:r>
+      <w:r>
+        <w:br/>
+        <w:t>Andy Winn, M.Div.</w:t>
+      </w:r>
+      <w:proofErr w:type="gramEnd"/>
+    </w:p>
+    <w:p>
+      <w:pPr>
+        <w:rPr>
+          <w:rStyle w:val="Hyperlink"/>
+        </w:rPr>
+      </w:pPr>
+      <w:r>
+        <w:rPr>
+          <w:i/>
+        </w:rPr>
+        <w:t>Associate Pastor</w:t>
+      </w:r>
+      <w:r>
+        <w:t xml:space="preserve">, First Baptist Church, </w:t>
+      </w:r>
+      <w:proofErr w:type="gramStart"/>
+      <w:r>
+        <w:t>Durham</w:t>
+      </w:r>
+      <w:r>
+        <w:br/>
+        <w:t>(919) 452-1427</w:t>
+      </w:r>
+      <w:r>
+        <w:br/>
+      </w:r>
+      <w:hyperlink r:id="rId31" w:history="1">
+        <w:r>
+          <w:rPr>
+            <w:rStyle w:val="Hyperlink"/>
+          </w:rPr>
+          <w:t>andy.</w:t>
+        </w:r>
+        <w:proofErr w:type="gramEnd"/>
+        <w:r>
+          <w:rPr>
+            <w:rStyle w:val="Hyperlink"/>
+          </w:rPr>
+          <w:t>winn@fbcdurham.org</w:t>
+        </w:r>
+      </w:hyperlink>
     </w:p>
     <w:p>
       <w:pPr>
@@ -1043,63 +1012,43 @@
         </w:rPr>
       </w:pPr>
       <w:r>
-        <w:br/>
-      </w:r>
-      <w:r>
-        <w:t>Andy Winn, M.Div.</w:t>
+        <w:t>David Jacks</w:t>
       </w:r>
     </w:p>
     <w:p>
-      <w:pPr>
-        <w:rPr>
-          <w:color w:val="0000FF" w:themeColor="hyperlink"/>
-          <w:u w:val="single"/>
-        </w:rPr>
-        <w:sectPr>
-          <w:type w:val="continuous"/>
-          <w:pgSz w:w="12240" w:h="15840"/>
-          <w:pgMar w:top="1530" w:right="1440" w:bottom="1350" w:left="1440" w:header="720" w:footer="484" w:gutter="0"/>
-          <w:cols w:num="2" w:space="720"/>
-          <w:docGrid w:linePitch="360"/>
-        </w:sectPr>
-      </w:pPr>
       <w:r>
         <w:rPr>
           <w:i/>
         </w:rPr>
-        <w:t>Associate Pastor</w:t>
-      </w:r>
-      <w:r>
-        <w:t>, First Baptist Church, Durham</w:t>
+        <w:t>Lead Pastor</w:t>
+      </w:r>
+      <w:r>
+        <w:t>, Church of Christ the King</w:t>
       </w:r>
       <w:r>
         <w:br/>
-      </w:r>
-      <w:r>
-        <w:t>(919) 452-1427</w:t>
+        <w:t>(</w:t>
+      </w:r>
+      <w:r>
+        <w:t>817) 395-2180</w:t>
       </w:r>
       <w:r>
         <w:br/>
       </w:r>
-      <w:hyperlink r:id="rId28" w:history="1">
+      <w:hyperlink r:id="rId32" w:history="1">
         <w:r>
           <w:rPr>
             <w:rStyle w:val="Hyperlink"/>
           </w:rPr>
-          <w:t>andy.winn@fbcdurham.org</w:t>
+          <w:t>davidjacks1967@gmail.com</w:t>
         </w:r>
       </w:hyperlink>
-    </w:p>
-    <w:p>
-      <w:pPr>
-        <w:pStyle w:val="Heading5"/>
-      </w:pPr>
     </w:p>
     <w:sectPr>
       <w:type w:val="continuous"/>
       <w:pgSz w:w="12240" w:h="15840"/>
-      <w:pgMar w:top="1530" w:right="1440" w:bottom="1350" w:left="1440" w:header="720" w:footer="484" w:gutter="0"/>
-      <w:cols w:space="720"/>
+      <w:pgMar w:top="1530" w:right="1440" w:bottom="990" w:left="1440" w:header="720" w:footer="484" w:gutter="0"/>
+      <w:cols w:num="2" w:space="720"/>
       <w:docGrid w:linePitch="360"/>
     </w:sectPr>
   </w:body>
@@ -1137,7 +1086,7 @@
 <w:ftr xmlns:wpc="http://schemas.microsoft.com/office/word/2010/wordprocessingCanvas" xmlns:mo="http://schemas.microsoft.com/office/mac/office/2008/main" xmlns:mc="http://schemas.openxmlformats.org/markup-compatibility/2006" xmlns:mv="urn:schemas-microsoft-com:mac:vml" xmlns:o="urn:schemas-microsoft-com:office:office" xmlns:r="http://schemas.openxmlformats.org/officeDocument/2006/relationships" xmlns:m="http://schemas.openxmlformats.org/officeDocument/2006/math" xmlns:v="urn:schemas-microsoft-com:vml" xmlns:wp14="http://schemas.microsoft.com/office/word/2010/wordprocessingDrawing" xmlns:wp="http://schemas.openxmlformats.org/drawingml/2006/wordprocessingDrawing" xmlns:w10="urn:schemas-microsoft-com:office:word" xmlns:w="http://schemas.openxmlformats.org/wordprocessingml/2006/main" xmlns:w14="http://schemas.microsoft.com/office/word/2010/wordml" xmlns:wpg="http://schemas.microsoft.com/office/word/2010/wordprocessingGroup" xmlns:wpi="http://schemas.microsoft.com/office/word/2010/wordprocessingInk" xmlns:wne="http://schemas.microsoft.com/office/word/2006/wordml" xmlns:wps="http://schemas.microsoft.com/office/word/2010/wordprocessingShape" mc:Ignorable="w14 wp14">
   <w:sdt>
     <w:sdtPr>
-      <w:id w:val="843437970"/>
+      <w:id w:val="535398989"/>
       <w:docPartObj>
         <w:docPartGallery w:val="Page Numbers (Bottom of Page)"/>
         <w:docPartUnique/>
@@ -1160,7 +1109,7 @@
           <w:rPr>
             <w:rStyle w:val="Heading9Char"/>
           </w:rPr>
-          <w:id w:val="1677466348"/>
+          <w:id w:val="157974384"/>
           <w:docPartObj>
             <w:docPartGallery w:val="Page Numbers (Top of Page)"/>
             <w:docPartUnique/>
@@ -1209,7 +1158,7 @@
                 <w:rStyle w:val="Heading9Char"/>
                 <w:noProof/>
               </w:rPr>
-              <w:t>2</w:t>
+              <w:t>1</w:t>
             </w:r>
             <w:r>
               <w:rPr>
@@ -1266,7 +1215,7 @@
 <w:ftr xmlns:wpc="http://schemas.microsoft.com/office/word/2010/wordprocessingCanvas" xmlns:mo="http://schemas.microsoft.com/office/mac/office/2008/main" xmlns:mc="http://schemas.openxmlformats.org/markup-compatibility/2006" xmlns:mv="urn:schemas-microsoft-com:mac:vml" xmlns:o="urn:schemas-microsoft-com:office:office" xmlns:r="http://schemas.openxmlformats.org/officeDocument/2006/relationships" xmlns:m="http://schemas.openxmlformats.org/officeDocument/2006/math" xmlns:v="urn:schemas-microsoft-com:vml" xmlns:wp14="http://schemas.microsoft.com/office/word/2010/wordprocessingDrawing" xmlns:wp="http://schemas.openxmlformats.org/drawingml/2006/wordprocessingDrawing" xmlns:w10="urn:schemas-microsoft-com:office:word" xmlns:w="http://schemas.openxmlformats.org/wordprocessingml/2006/main" xmlns:w14="http://schemas.microsoft.com/office/word/2010/wordml" xmlns:wpg="http://schemas.microsoft.com/office/word/2010/wordprocessingGroup" xmlns:wpi="http://schemas.microsoft.com/office/word/2010/wordprocessingInk" xmlns:wne="http://schemas.microsoft.com/office/word/2006/wordml" xmlns:wps="http://schemas.microsoft.com/office/word/2010/wordprocessingShape" mc:Ignorable="w14 wp14">
   <w:sdt>
     <w:sdtPr>
-      <w:id w:val="177857533"/>
+      <w:id w:val="1503165528"/>
       <w:docPartObj>
         <w:docPartGallery w:val="Page Numbers (Bottom of Page)"/>
         <w:docPartUnique/>
@@ -1289,7 +1238,262 @@
           <w:rPr>
             <w:rStyle w:val="Heading9Char"/>
           </w:rPr>
-          <w:id w:val="-716354241"/>
+          <w:id w:val="-2049136547"/>
+          <w:docPartObj>
+            <w:docPartGallery w:val="Page Numbers (Top of Page)"/>
+            <w:docPartUnique/>
+          </w:docPartObj>
+        </w:sdtPr>
+        <w:sdtEndPr>
+          <w:rPr>
+            <w:rStyle w:val="Heading9Char"/>
+          </w:rPr>
+        </w:sdtEndPr>
+        <w:sdtContent>
+          <w:p>
+            <w:pPr>
+              <w:pStyle w:val="Footer"/>
+              <w:jc w:val="right"/>
+            </w:pPr>
+            <w:r>
+              <w:rPr>
+                <w:rStyle w:val="Heading9Char"/>
+              </w:rPr>
+              <w:t xml:space="preserve">Page </w:t>
+            </w:r>
+            <w:r>
+              <w:rPr>
+                <w:rStyle w:val="Heading9Char"/>
+              </w:rPr>
+              <w:fldChar w:fldCharType="begin"/>
+            </w:r>
+            <w:r>
+              <w:rPr>
+                <w:rStyle w:val="Heading9Char"/>
+              </w:rPr>
+              <w:instrText xml:space="preserve"> PAGE </w:instrText>
+            </w:r>
+            <w:r>
+              <w:rPr>
+                <w:rStyle w:val="Heading9Char"/>
+              </w:rPr>
+              <w:fldChar w:fldCharType="separate"/>
+            </w:r>
+            <w:r>
+              <w:rPr>
+                <w:rStyle w:val="Heading9Char"/>
+                <w:noProof/>
+              </w:rPr>
+              <w:t>1</w:t>
+            </w:r>
+            <w:r>
+              <w:rPr>
+                <w:rStyle w:val="Heading9Char"/>
+              </w:rPr>
+              <w:fldChar w:fldCharType="end"/>
+            </w:r>
+            <w:r>
+              <w:rPr>
+                <w:rStyle w:val="Heading9Char"/>
+              </w:rPr>
+              <w:t xml:space="preserve"> of </w:t>
+            </w:r>
+            <w:r>
+              <w:rPr>
+                <w:rStyle w:val="Heading9Char"/>
+              </w:rPr>
+              <w:fldChar w:fldCharType="begin"/>
+            </w:r>
+            <w:r>
+              <w:rPr>
+                <w:rStyle w:val="Heading9Char"/>
+              </w:rPr>
+              <w:instrText xml:space="preserve"> NUMPAGES  </w:instrText>
+            </w:r>
+            <w:r>
+              <w:rPr>
+                <w:rStyle w:val="Heading9Char"/>
+              </w:rPr>
+              <w:fldChar w:fldCharType="separate"/>
+            </w:r>
+            <w:r>
+              <w:rPr>
+                <w:rStyle w:val="Heading9Char"/>
+                <w:noProof/>
+              </w:rPr>
+              <w:t>2</w:t>
+            </w:r>
+            <w:r>
+              <w:rPr>
+                <w:rStyle w:val="Heading9Char"/>
+              </w:rPr>
+              <w:fldChar w:fldCharType="end"/>
+            </w:r>
+          </w:p>
+        </w:sdtContent>
+      </w:sdt>
+    </w:sdtContent>
+  </w:sdt>
+</w:ftr>
+</file>
+
+<file path=word/footer3.xml><?xml version="1.0" encoding="utf-8"?>
+<w:ftr xmlns:wpc="http://schemas.microsoft.com/office/word/2010/wordprocessingCanvas" xmlns:mo="http://schemas.microsoft.com/office/mac/office/2008/main" xmlns:mc="http://schemas.openxmlformats.org/markup-compatibility/2006" xmlns:mv="urn:schemas-microsoft-com:mac:vml" xmlns:o="urn:schemas-microsoft-com:office:office" xmlns:r="http://schemas.openxmlformats.org/officeDocument/2006/relationships" xmlns:m="http://schemas.openxmlformats.org/officeDocument/2006/math" xmlns:v="urn:schemas-microsoft-com:vml" xmlns:wp14="http://schemas.microsoft.com/office/word/2010/wordprocessingDrawing" xmlns:wp="http://schemas.openxmlformats.org/drawingml/2006/wordprocessingDrawing" xmlns:w10="urn:schemas-microsoft-com:office:word" xmlns:w="http://schemas.openxmlformats.org/wordprocessingml/2006/main" xmlns:w14="http://schemas.microsoft.com/office/word/2010/wordml" xmlns:wpg="http://schemas.microsoft.com/office/word/2010/wordprocessingGroup" xmlns:wpi="http://schemas.microsoft.com/office/word/2010/wordprocessingInk" xmlns:wne="http://schemas.microsoft.com/office/word/2006/wordml" xmlns:wps="http://schemas.microsoft.com/office/word/2010/wordprocessingShape" mc:Ignorable="w14 wp14">
+  <w:sdt>
+    <w:sdtPr>
+      <w:id w:val="593516503"/>
+      <w:docPartObj>
+        <w:docPartGallery w:val="Page Numbers (Bottom of Page)"/>
+        <w:docPartUnique/>
+      </w:docPartObj>
+    </w:sdtPr>
+    <w:sdtEndPr>
+      <w:rPr>
+        <w:rStyle w:val="Heading9Char"/>
+        <w:rFonts w:asciiTheme="majorHAnsi" w:eastAsiaTheme="majorEastAsia" w:hAnsiTheme="majorHAnsi" w:cstheme="majorBidi"/>
+        <w:i/>
+        <w:iCs/>
+        <w:color w:val="404040" w:themeColor="text1" w:themeTint="BF"/>
+        <w:sz w:val="20"/>
+        <w:szCs w:val="20"/>
+      </w:rPr>
+    </w:sdtEndPr>
+    <w:sdtContent>
+      <w:sdt>
+        <w:sdtPr>
+          <w:rPr>
+            <w:rStyle w:val="Heading9Char"/>
+          </w:rPr>
+          <w:id w:val="843358735"/>
+          <w:docPartObj>
+            <w:docPartGallery w:val="Page Numbers (Top of Page)"/>
+            <w:docPartUnique/>
+          </w:docPartObj>
+        </w:sdtPr>
+        <w:sdtEndPr>
+          <w:rPr>
+            <w:rStyle w:val="Heading9Char"/>
+          </w:rPr>
+        </w:sdtEndPr>
+        <w:sdtContent>
+          <w:p>
+            <w:pPr>
+              <w:pStyle w:val="Footer"/>
+              <w:tabs>
+                <w:tab w:val="clear" w:pos="4680"/>
+              </w:tabs>
+              <w:jc w:val="right"/>
+            </w:pPr>
+            <w:r>
+              <w:rPr>
+                <w:rStyle w:val="Heading9Char"/>
+              </w:rPr>
+              <w:t xml:space="preserve">Page </w:t>
+            </w:r>
+            <w:r>
+              <w:rPr>
+                <w:rStyle w:val="Heading9Char"/>
+              </w:rPr>
+              <w:fldChar w:fldCharType="begin"/>
+            </w:r>
+            <w:r>
+              <w:rPr>
+                <w:rStyle w:val="Heading9Char"/>
+              </w:rPr>
+              <w:instrText xml:space="preserve"> PAGE </w:instrText>
+            </w:r>
+            <w:r>
+              <w:rPr>
+                <w:rStyle w:val="Heading9Char"/>
+              </w:rPr>
+              <w:fldChar w:fldCharType="separate"/>
+            </w:r>
+            <w:r>
+              <w:rPr>
+                <w:rStyle w:val="Heading9Char"/>
+                <w:noProof/>
+              </w:rPr>
+              <w:t>3</w:t>
+            </w:r>
+            <w:r>
+              <w:rPr>
+                <w:rStyle w:val="Heading9Char"/>
+              </w:rPr>
+              <w:fldChar w:fldCharType="end"/>
+            </w:r>
+            <w:r>
+              <w:rPr>
+                <w:rStyle w:val="Heading9Char"/>
+              </w:rPr>
+              <w:t xml:space="preserve"> of </w:t>
+            </w:r>
+            <w:r>
+              <w:rPr>
+                <w:rStyle w:val="Heading9Char"/>
+              </w:rPr>
+              <w:fldChar w:fldCharType="begin"/>
+            </w:r>
+            <w:r>
+              <w:rPr>
+                <w:rStyle w:val="Heading9Char"/>
+              </w:rPr>
+              <w:instrText xml:space="preserve"> NUMPAGES  </w:instrText>
+            </w:r>
+            <w:r>
+              <w:rPr>
+                <w:rStyle w:val="Heading9Char"/>
+              </w:rPr>
+              <w:fldChar w:fldCharType="separate"/>
+            </w:r>
+            <w:r>
+              <w:rPr>
+                <w:rStyle w:val="Heading9Char"/>
+                <w:noProof/>
+              </w:rPr>
+              <w:t>2</w:t>
+            </w:r>
+            <w:r>
+              <w:rPr>
+                <w:rStyle w:val="Heading9Char"/>
+              </w:rPr>
+              <w:fldChar w:fldCharType="end"/>
+            </w:r>
+          </w:p>
+        </w:sdtContent>
+      </w:sdt>
+    </w:sdtContent>
+  </w:sdt>
+</w:ftr>
+</file>
+
+<file path=word/footer4.xml><?xml version="1.0" encoding="utf-8"?>
+<w:ftr xmlns:wpc="http://schemas.microsoft.com/office/word/2010/wordprocessingCanvas" xmlns:mo="http://schemas.microsoft.com/office/mac/office/2008/main" xmlns:mc="http://schemas.openxmlformats.org/markup-compatibility/2006" xmlns:mv="urn:schemas-microsoft-com:mac:vml" xmlns:o="urn:schemas-microsoft-com:office:office" xmlns:r="http://schemas.openxmlformats.org/officeDocument/2006/relationships" xmlns:m="http://schemas.openxmlformats.org/officeDocument/2006/math" xmlns:v="urn:schemas-microsoft-com:vml" xmlns:wp14="http://schemas.microsoft.com/office/word/2010/wordprocessingDrawing" xmlns:wp="http://schemas.openxmlformats.org/drawingml/2006/wordprocessingDrawing" xmlns:w10="urn:schemas-microsoft-com:office:word" xmlns:w="http://schemas.openxmlformats.org/wordprocessingml/2006/main" xmlns:w14="http://schemas.microsoft.com/office/word/2010/wordml" xmlns:wpg="http://schemas.microsoft.com/office/word/2010/wordprocessingGroup" xmlns:wpi="http://schemas.microsoft.com/office/word/2010/wordprocessingInk" xmlns:wne="http://schemas.microsoft.com/office/word/2006/wordml" xmlns:wps="http://schemas.microsoft.com/office/word/2010/wordprocessingShape" mc:Ignorable="w14 wp14">
+  <w:sdt>
+    <w:sdtPr>
+      <w:id w:val="2147166497"/>
+      <w:docPartObj>
+        <w:docPartGallery w:val="Page Numbers (Bottom of Page)"/>
+        <w:docPartUnique/>
+      </w:docPartObj>
+    </w:sdtPr>
+    <w:sdtEndPr>
+      <w:rPr>
+        <w:rStyle w:val="Heading9Char"/>
+        <w:rFonts w:asciiTheme="majorHAnsi" w:eastAsiaTheme="majorEastAsia" w:hAnsiTheme="majorHAnsi" w:cstheme="majorBidi"/>
+        <w:i/>
+        <w:iCs/>
+        <w:color w:val="404040" w:themeColor="text1" w:themeTint="BF"/>
+        <w:sz w:val="20"/>
+        <w:szCs w:val="20"/>
+      </w:rPr>
+    </w:sdtEndPr>
+    <w:sdtContent>
+      <w:sdt>
+        <w:sdtPr>
+          <w:rPr>
+            <w:rStyle w:val="Heading9Char"/>
+          </w:rPr>
+          <w:id w:val="411592874"/>
           <w:docPartObj>
             <w:docPartGallery w:val="Page Numbers (Top of Page)"/>
             <w:docPartUnique/>
@@ -1399,7 +1603,6 @@
         <w:separator/>
       </w:r>
     </w:p>
-    <w:p/>
   </w:footnote>
   <w:footnote w:type="continuationSeparator" w:id="0">
     <w:p>
@@ -1410,7 +1613,54 @@
         <w:continuationSeparator/>
       </w:r>
     </w:p>
-    <w:p/>
+  </w:footnote>
+  <w:footnote w:type="continuationNotice" w:id="1">
+    <w:p>
+      <w:pPr>
+        <w:spacing w:after="0" w:line="240" w:lineRule="auto"/>
+      </w:pPr>
+    </w:p>
+  </w:footnote>
+  <w:footnote w:id="2">
+    <w:p>
+      <w:pPr>
+        <w:pStyle w:val="FootnoteText"/>
+        <w:ind w:firstLine="720"/>
+        <w:rPr>
+          <w:sz w:val="20"/>
+          <w:szCs w:val="20"/>
+        </w:rPr>
+      </w:pPr>
+      <w:r>
+        <w:rPr>
+          <w:rStyle w:val="FootnoteReference"/>
+          <w:sz w:val="18"/>
+          <w:szCs w:val="18"/>
+        </w:rPr>
+        <w:footnoteRef/>
+      </w:r>
+      <w:r>
+        <w:rPr>
+          <w:sz w:val="18"/>
+          <w:szCs w:val="18"/>
+        </w:rPr>
+        <w:t>Excepting XVII. “</w:t>
+      </w:r>
+      <w:r>
+        <w:rPr>
+          <w:sz w:val="18"/>
+          <w:szCs w:val="18"/>
+        </w:rPr>
+        <w:t>The Lord’s Day.</w:t>
+      </w:r>
+      <w:r>
+        <w:rPr>
+          <w:sz w:val="18"/>
+          <w:szCs w:val="18"/>
+        </w:rPr>
+        <w:t>”</w:t>
+      </w:r>
+    </w:p>
   </w:footnote>
 </w:footnotes>
 </file>
@@ -1429,6 +1679,49 @@
 </file>
 
 <file path=word/header2.xml><?xml version="1.0" encoding="utf-8"?>
+<w:hdr xmlns:wpc="http://schemas.microsoft.com/office/word/2010/wordprocessingCanvas" xmlns:mo="http://schemas.microsoft.com/office/mac/office/2008/main" xmlns:mc="http://schemas.openxmlformats.org/markup-compatibility/2006" xmlns:mv="urn:schemas-microsoft-com:mac:vml" xmlns:o="urn:schemas-microsoft-com:office:office" xmlns:r="http://schemas.openxmlformats.org/officeDocument/2006/relationships" xmlns:m="http://schemas.openxmlformats.org/officeDocument/2006/math" xmlns:v="urn:schemas-microsoft-com:vml" xmlns:wp14="http://schemas.microsoft.com/office/word/2010/wordprocessingDrawing" xmlns:wp="http://schemas.openxmlformats.org/drawingml/2006/wordprocessingDrawing" xmlns:w10="urn:schemas-microsoft-com:office:word" xmlns:w="http://schemas.openxmlformats.org/wordprocessingml/2006/main" xmlns:w14="http://schemas.microsoft.com/office/word/2010/wordml" xmlns:wpg="http://schemas.microsoft.com/office/word/2010/wordprocessingGroup" xmlns:wpi="http://schemas.microsoft.com/office/word/2010/wordprocessingInk" xmlns:wne="http://schemas.microsoft.com/office/word/2006/wordml" xmlns:wps="http://schemas.microsoft.com/office/word/2010/wordprocessingShape" mc:Ignorable="w14 wp14">
+  <w:p>
+    <w:pPr>
+      <w:pStyle w:val="Title"/>
+    </w:pPr>
+    <w:r>
+      <w:t>Vernon R. King, III</w:t>
+    </w:r>
+  </w:p>
+  <w:p>
+    <w:pPr>
+      <w:pStyle w:val="Heading5"/>
+      <w:jc w:val="center"/>
+    </w:pPr>
+    <w:hyperlink r:id="rId1" w:history="1">
+      <w:r>
+        <w:rPr>
+          <w:rStyle w:val="Hyperlink"/>
+        </w:rPr>
+        <w:t>vernon.king@outlook.com</w:t>
+      </w:r>
+    </w:hyperlink>
+    <w:r>
+      <w:t xml:space="preserve"> | (817) 458–8174</w:t>
+    </w:r>
+  </w:p>
+</w:hdr>
+</file>
+
+<file path=word/header3.xml><?xml version="1.0" encoding="utf-8"?>
+<w:hdr xmlns:wpc="http://schemas.microsoft.com/office/word/2010/wordprocessingCanvas" xmlns:mo="http://schemas.microsoft.com/office/mac/office/2008/main" xmlns:mc="http://schemas.openxmlformats.org/markup-compatibility/2006" xmlns:mv="urn:schemas-microsoft-com:mac:vml" xmlns:o="urn:schemas-microsoft-com:office:office" xmlns:r="http://schemas.openxmlformats.org/officeDocument/2006/relationships" xmlns:m="http://schemas.openxmlformats.org/officeDocument/2006/math" xmlns:v="urn:schemas-microsoft-com:vml" xmlns:wp14="http://schemas.microsoft.com/office/word/2010/wordprocessingDrawing" xmlns:wp="http://schemas.openxmlformats.org/drawingml/2006/wordprocessingDrawing" xmlns:w10="urn:schemas-microsoft-com:office:word" xmlns:w="http://schemas.openxmlformats.org/wordprocessingml/2006/main" xmlns:w14="http://schemas.microsoft.com/office/word/2010/wordml" xmlns:wpg="http://schemas.microsoft.com/office/word/2010/wordprocessingGroup" xmlns:wpi="http://schemas.microsoft.com/office/word/2010/wordprocessingInk" xmlns:wne="http://schemas.microsoft.com/office/word/2006/wordml" xmlns:wps="http://schemas.microsoft.com/office/word/2010/wordprocessingShape" mc:Ignorable="w14 wp14">
+  <w:p>
+    <w:pPr>
+      <w:pStyle w:val="Title"/>
+    </w:pPr>
+    <w:r>
+      <w:t>Vernon R. King, III</w:t>
+    </w:r>
+  </w:p>
+</w:hdr>
+</file>
+
+<file path=word/header4.xml><?xml version="1.0" encoding="utf-8"?>
 <w:hdr xmlns:wpc="http://schemas.microsoft.com/office/word/2010/wordprocessingCanvas" xmlns:mo="http://schemas.microsoft.com/office/mac/office/2008/main" xmlns:mc="http://schemas.openxmlformats.org/markup-compatibility/2006" xmlns:mv="urn:schemas-microsoft-com:mac:vml" xmlns:o="urn:schemas-microsoft-com:office:office" xmlns:r="http://schemas.openxmlformats.org/officeDocument/2006/relationships" xmlns:m="http://schemas.openxmlformats.org/officeDocument/2006/math" xmlns:v="urn:schemas-microsoft-com:vml" xmlns:wp14="http://schemas.microsoft.com/office/word/2010/wordprocessingDrawing" xmlns:wp="http://schemas.openxmlformats.org/drawingml/2006/wordprocessingDrawing" xmlns:w10="urn:schemas-microsoft-com:office:word" xmlns:w="http://schemas.openxmlformats.org/wordprocessingml/2006/main" xmlns:w14="http://schemas.microsoft.com/office/word/2010/wordml" xmlns:wpg="http://schemas.microsoft.com/office/word/2010/wordprocessingGroup" xmlns:wpi="http://schemas.microsoft.com/office/word/2010/wordprocessingInk" xmlns:wne="http://schemas.microsoft.com/office/word/2006/wordml" xmlns:wps="http://schemas.microsoft.com/office/word/2010/wordprocessingShape" mc:Ignorable="w14 wp14">
   <w:p>
     <w:pPr>
@@ -4425,6 +4718,42 @@
       <w:u w:val="single"/>
     </w:rPr>
   </w:style>
+  <w:style w:type="paragraph" w:styleId="FootnoteText">
+    <w:name w:val="footnote text"/>
+    <w:basedOn w:val="Normal"/>
+    <w:link w:val="FootnoteTextChar"/>
+    <w:uiPriority w:val="99"/>
+    <w:unhideWhenUsed/>
+    <w:rsid w:val="00ED3F2A"/>
+    <w:pPr>
+      <w:spacing w:after="0" w:line="240" w:lineRule="auto"/>
+    </w:pPr>
+    <w:rPr>
+      <w:sz w:val="24"/>
+      <w:szCs w:val="24"/>
+    </w:rPr>
+  </w:style>
+  <w:style w:type="character" w:customStyle="1" w:styleId="FootnoteTextChar">
+    <w:name w:val="Footnote Text Char"/>
+    <w:basedOn w:val="DefaultParagraphFont"/>
+    <w:link w:val="FootnoteText"/>
+    <w:uiPriority w:val="99"/>
+    <w:rsid w:val="00ED3F2A"/>
+    <w:rPr>
+      <w:sz w:val="24"/>
+      <w:szCs w:val="24"/>
+    </w:rPr>
+  </w:style>
+  <w:style w:type="character" w:styleId="FootnoteReference">
+    <w:name w:val="footnote reference"/>
+    <w:basedOn w:val="DefaultParagraphFont"/>
+    <w:uiPriority w:val="99"/>
+    <w:unhideWhenUsed/>
+    <w:rsid w:val="00ED3F2A"/>
+    <w:rPr>
+      <w:vertAlign w:val="superscript"/>
+    </w:rPr>
+  </w:style>
 </w:styles>
 </file>
 
@@ -5416,6 +5745,42 @@
     <w:rPr>
       <w:color w:val="800080" w:themeColor="followedHyperlink"/>
       <w:u w:val="single"/>
+    </w:rPr>
+  </w:style>
+  <w:style w:type="paragraph" w:styleId="FootnoteText">
+    <w:name w:val="footnote text"/>
+    <w:basedOn w:val="Normal"/>
+    <w:link w:val="FootnoteTextChar"/>
+    <w:uiPriority w:val="99"/>
+    <w:unhideWhenUsed/>
+    <w:rsid w:val="00ED3F2A"/>
+    <w:pPr>
+      <w:spacing w:after="0" w:line="240" w:lineRule="auto"/>
+    </w:pPr>
+    <w:rPr>
+      <w:sz w:val="24"/>
+      <w:szCs w:val="24"/>
+    </w:rPr>
+  </w:style>
+  <w:style w:type="character" w:customStyle="1" w:styleId="FootnoteTextChar">
+    <w:name w:val="Footnote Text Char"/>
+    <w:basedOn w:val="DefaultParagraphFont"/>
+    <w:link w:val="FootnoteText"/>
+    <w:uiPriority w:val="99"/>
+    <w:rsid w:val="00ED3F2A"/>
+    <w:rPr>
+      <w:sz w:val="24"/>
+      <w:szCs w:val="24"/>
+    </w:rPr>
+  </w:style>
+  <w:style w:type="character" w:styleId="FootnoteReference">
+    <w:name w:val="footnote reference"/>
+    <w:basedOn w:val="DefaultParagraphFont"/>
+    <w:uiPriority w:val="99"/>
+    <w:unhideWhenUsed/>
+    <w:rsid w:val="00ED3F2A"/>
+    <w:rPr>
+      <w:vertAlign w:val="superscript"/>
     </w:rPr>
   </w:style>
 </w:styles>
@@ -5711,7 +6076,7 @@
 </file>
 
 <file path=customXml/itemProps1.xml><?xml version="1.0" encoding="utf-8"?>
-<ds:datastoreItem xmlns:ds="http://schemas.openxmlformats.org/officeDocument/2006/customXml" ds:itemID="{CCDF2FF4-ACED-B04E-B81B-4F64582B2655}">
+<ds:datastoreItem xmlns:ds="http://schemas.openxmlformats.org/officeDocument/2006/customXml" ds:itemID="{D7098677-7156-564E-BB3C-C36AA36A6BC4}">
   <ds:schemaRefs>
     <ds:schemaRef ds:uri="http://schemas.openxmlformats.org/officeDocument/2006/bibliography"/>
   </ds:schemaRefs>

--- a/files/cv/vernonking-ministry-resume.docx
+++ b/files/cv/vernonking-ministry-resume.docx
@@ -1,6 +1,6 @@
 
 <file path=word/document.xml><?xml version="1.0" encoding="utf-8"?>
-<w:document xmlns:wpc="http://schemas.microsoft.com/office/word/2010/wordprocessingCanvas" xmlns:mo="http://schemas.microsoft.com/office/mac/office/2008/main" xmlns:mc="http://schemas.openxmlformats.org/markup-compatibility/2006" xmlns:mv="urn:schemas-microsoft-com:mac:vml" xmlns:o="urn:schemas-microsoft-com:office:office" xmlns:r="http://schemas.openxmlformats.org/officeDocument/2006/relationships" xmlns:m="http://schemas.openxmlformats.org/officeDocument/2006/math" xmlns:v="urn:schemas-microsoft-com:vml" xmlns:wp14="http://schemas.microsoft.com/office/word/2010/wordprocessingDrawing" xmlns:wp="http://schemas.openxmlformats.org/drawingml/2006/wordprocessingDrawing" xmlns:w10="urn:schemas-microsoft-com:office:word" xmlns:w="http://schemas.openxmlformats.org/wordprocessingml/2006/main" xmlns:w14="http://schemas.microsoft.com/office/word/2010/wordml" xmlns:wpg="http://schemas.microsoft.com/office/word/2010/wordprocessingGroup" xmlns:wpi="http://schemas.microsoft.com/office/word/2010/wordprocessingInk" xmlns:wne="http://schemas.microsoft.com/office/word/2006/wordml" xmlns:wps="http://schemas.microsoft.com/office/word/2010/wordprocessingShape" mc:Ignorable="w14 wp14">
+<w:document xmlns:wpc="http://schemas.microsoft.com/office/word/2010/wordprocessingCanvas" xmlns:mc="http://schemas.openxmlformats.org/markup-compatibility/2006" xmlns:o="urn:schemas-microsoft-com:office:office" xmlns:r="http://schemas.openxmlformats.org/officeDocument/2006/relationships" xmlns:m="http://schemas.openxmlformats.org/officeDocument/2006/math" xmlns:v="urn:schemas-microsoft-com:vml" xmlns:wp14="http://schemas.microsoft.com/office/word/2010/wordprocessingDrawing" xmlns:wp="http://schemas.openxmlformats.org/drawingml/2006/wordprocessingDrawing" xmlns:w10="urn:schemas-microsoft-com:office:word" xmlns:w="http://schemas.openxmlformats.org/wordprocessingml/2006/main" xmlns:w14="http://schemas.microsoft.com/office/word/2010/wordml" xmlns:wpg="http://schemas.microsoft.com/office/word/2010/wordprocessingGroup" xmlns:wpi="http://schemas.microsoft.com/office/word/2010/wordprocessingInk" xmlns:wne="http://schemas.microsoft.com/office/word/2006/wordml" xmlns:wps="http://schemas.microsoft.com/office/word/2010/wordprocessingShape" mc:Ignorable="w14 wp14">
   <w:body>
     <w:p>
       <w:pPr>
@@ -923,10 +923,12 @@
     <w:p>
       <w:pPr>
         <w:rPr>
-          <w:i/>
+          <w:rStyle w:val="Hyperlink"/>
+          <w:rFonts w:asciiTheme="majorHAnsi" w:eastAsiaTheme="majorEastAsia" w:hAnsiTheme="majorHAnsi" w:cstheme="majorBidi"/>
+          <w:color w:val="243F60" w:themeColor="accent1" w:themeShade="7F"/>
+          <w:u w:val="none"/>
         </w:rPr>
       </w:pPr>
-      <w:proofErr w:type="gramStart"/>
       <w:r>
         <w:rPr>
           <w:i/>
@@ -958,16 +960,25 @@
       </w:r>
       <w:r>
         <w:br/>
+      </w:r>
+      <w:r>
+        <w:rPr>
+          <w:rStyle w:val="Heading5Char"/>
+        </w:rPr>
+        <w:br/>
+      </w:r>
+      <w:r>
+        <w:rPr>
+          <w:rStyle w:val="Heading5Char"/>
+        </w:rPr>
         <w:t>Andy Winn, M.Div.</w:t>
       </w:r>
-      <w:proofErr w:type="gramEnd"/>
-    </w:p>
-    <w:p>
-      <w:pPr>
+      <w:r>
         <w:rPr>
-          <w:rStyle w:val="Hyperlink"/>
+          <w:rStyle w:val="Heading5Char"/>
         </w:rPr>
-      </w:pPr>
+        <w:br/>
+      </w:r>
       <w:r>
         <w:rPr>
           <w:i/>
@@ -975,11 +986,7 @@
         <w:t>Associate Pastor</w:t>
       </w:r>
       <w:r>
-        <w:t xml:space="preserve">, First Baptist Church, </w:t>
-      </w:r>
-      <w:proofErr w:type="gramStart"/>
-      <w:r>
-        <w:t>Durham</w:t>
+        <w:t>, First Baptist Church, Durham</w:t>
       </w:r>
       <w:r>
         <w:br/>
@@ -993,14 +1000,7 @@
           <w:rPr>
             <w:rStyle w:val="Hyperlink"/>
           </w:rPr>
-          <w:t>andy.</w:t>
-        </w:r>
-        <w:proofErr w:type="gramEnd"/>
-        <w:r>
-          <w:rPr>
-            <w:rStyle w:val="Hyperlink"/>
-          </w:rPr>
-          <w:t>winn@fbcdurham.org</w:t>
+          <w:t>andy.winn@fbcdurham.org</w:t>
         </w:r>
       </w:hyperlink>
     </w:p>
@@ -1056,7 +1056,7 @@
 </file>
 
 <file path=word/endnotes.xml><?xml version="1.0" encoding="utf-8"?>
-<w:endnotes xmlns:wpc="http://schemas.microsoft.com/office/word/2010/wordprocessingCanvas" xmlns:mo="http://schemas.microsoft.com/office/mac/office/2008/main" xmlns:mc="http://schemas.openxmlformats.org/markup-compatibility/2006" xmlns:mv="urn:schemas-microsoft-com:mac:vml" xmlns:o="urn:schemas-microsoft-com:office:office" xmlns:r="http://schemas.openxmlformats.org/officeDocument/2006/relationships" xmlns:m="http://schemas.openxmlformats.org/officeDocument/2006/math" xmlns:v="urn:schemas-microsoft-com:vml" xmlns:wp14="http://schemas.microsoft.com/office/word/2010/wordprocessingDrawing" xmlns:wp="http://schemas.openxmlformats.org/drawingml/2006/wordprocessingDrawing" xmlns:w10="urn:schemas-microsoft-com:office:word" xmlns:w="http://schemas.openxmlformats.org/wordprocessingml/2006/main" xmlns:w14="http://schemas.microsoft.com/office/word/2010/wordml" xmlns:wpg="http://schemas.microsoft.com/office/word/2010/wordprocessingGroup" xmlns:wpi="http://schemas.microsoft.com/office/word/2010/wordprocessingInk" xmlns:wne="http://schemas.microsoft.com/office/word/2006/wordml" xmlns:wps="http://schemas.microsoft.com/office/word/2010/wordprocessingShape" mc:Ignorable="w14 wp14">
+<w:endnotes xmlns:wpc="http://schemas.microsoft.com/office/word/2010/wordprocessingCanvas" xmlns:mc="http://schemas.openxmlformats.org/markup-compatibility/2006" xmlns:o="urn:schemas-microsoft-com:office:office" xmlns:r="http://schemas.openxmlformats.org/officeDocument/2006/relationships" xmlns:m="http://schemas.openxmlformats.org/officeDocument/2006/math" xmlns:v="urn:schemas-microsoft-com:vml" xmlns:wp14="http://schemas.microsoft.com/office/word/2010/wordprocessingDrawing" xmlns:wp="http://schemas.openxmlformats.org/drawingml/2006/wordprocessingDrawing" xmlns:w10="urn:schemas-microsoft-com:office:word" xmlns:w="http://schemas.openxmlformats.org/wordprocessingml/2006/main" xmlns:w14="http://schemas.microsoft.com/office/word/2010/wordml" xmlns:wpg="http://schemas.microsoft.com/office/word/2010/wordprocessingGroup" xmlns:wpi="http://schemas.microsoft.com/office/word/2010/wordprocessingInk" xmlns:wne="http://schemas.microsoft.com/office/word/2006/wordml" xmlns:wps="http://schemas.microsoft.com/office/word/2010/wordprocessingShape" mc:Ignorable="w14 wp14">
   <w:endnote w:type="separator" w:id="-1">
     <w:p>
       <w:pPr>
@@ -1083,7 +1083,7 @@
 </file>
 
 <file path=word/footer1.xml><?xml version="1.0" encoding="utf-8"?>
-<w:ftr xmlns:wpc="http://schemas.microsoft.com/office/word/2010/wordprocessingCanvas" xmlns:mo="http://schemas.microsoft.com/office/mac/office/2008/main" xmlns:mc="http://schemas.openxmlformats.org/markup-compatibility/2006" xmlns:mv="urn:schemas-microsoft-com:mac:vml" xmlns:o="urn:schemas-microsoft-com:office:office" xmlns:r="http://schemas.openxmlformats.org/officeDocument/2006/relationships" xmlns:m="http://schemas.openxmlformats.org/officeDocument/2006/math" xmlns:v="urn:schemas-microsoft-com:vml" xmlns:wp14="http://schemas.microsoft.com/office/word/2010/wordprocessingDrawing" xmlns:wp="http://schemas.openxmlformats.org/drawingml/2006/wordprocessingDrawing" xmlns:w10="urn:schemas-microsoft-com:office:word" xmlns:w="http://schemas.openxmlformats.org/wordprocessingml/2006/main" xmlns:w14="http://schemas.microsoft.com/office/word/2010/wordml" xmlns:wpg="http://schemas.microsoft.com/office/word/2010/wordprocessingGroup" xmlns:wpi="http://schemas.microsoft.com/office/word/2010/wordprocessingInk" xmlns:wne="http://schemas.microsoft.com/office/word/2006/wordml" xmlns:wps="http://schemas.microsoft.com/office/word/2010/wordprocessingShape" mc:Ignorable="w14 wp14">
+<w:ftr xmlns:wpc="http://schemas.microsoft.com/office/word/2010/wordprocessingCanvas" xmlns:mc="http://schemas.openxmlformats.org/markup-compatibility/2006" xmlns:o="urn:schemas-microsoft-com:office:office" xmlns:r="http://schemas.openxmlformats.org/officeDocument/2006/relationships" xmlns:m="http://schemas.openxmlformats.org/officeDocument/2006/math" xmlns:v="urn:schemas-microsoft-com:vml" xmlns:wp14="http://schemas.microsoft.com/office/word/2010/wordprocessingDrawing" xmlns:wp="http://schemas.openxmlformats.org/drawingml/2006/wordprocessingDrawing" xmlns:w10="urn:schemas-microsoft-com:office:word" xmlns:w="http://schemas.openxmlformats.org/wordprocessingml/2006/main" xmlns:w14="http://schemas.microsoft.com/office/word/2010/wordml" xmlns:wpg="http://schemas.microsoft.com/office/word/2010/wordprocessingGroup" xmlns:wpi="http://schemas.microsoft.com/office/word/2010/wordprocessingInk" xmlns:wne="http://schemas.microsoft.com/office/word/2006/wordml" xmlns:wps="http://schemas.microsoft.com/office/word/2010/wordprocessingShape" mc:Ignorable="w14 wp14">
   <w:sdt>
     <w:sdtPr>
       <w:id w:val="535398989"/>
@@ -1158,7 +1158,7 @@
                 <w:rStyle w:val="Heading9Char"/>
                 <w:noProof/>
               </w:rPr>
-              <w:t>1</w:t>
+              <w:t>2</w:t>
             </w:r>
             <w:r>
               <w:rPr>
@@ -1212,7 +1212,7 @@
 </file>
 
 <file path=word/footer2.xml><?xml version="1.0" encoding="utf-8"?>
-<w:ftr xmlns:wpc="http://schemas.microsoft.com/office/word/2010/wordprocessingCanvas" xmlns:mo="http://schemas.microsoft.com/office/mac/office/2008/main" xmlns:mc="http://schemas.openxmlformats.org/markup-compatibility/2006" xmlns:mv="urn:schemas-microsoft-com:mac:vml" xmlns:o="urn:schemas-microsoft-com:office:office" xmlns:r="http://schemas.openxmlformats.org/officeDocument/2006/relationships" xmlns:m="http://schemas.openxmlformats.org/officeDocument/2006/math" xmlns:v="urn:schemas-microsoft-com:vml" xmlns:wp14="http://schemas.microsoft.com/office/word/2010/wordprocessingDrawing" xmlns:wp="http://schemas.openxmlformats.org/drawingml/2006/wordprocessingDrawing" xmlns:w10="urn:schemas-microsoft-com:office:word" xmlns:w="http://schemas.openxmlformats.org/wordprocessingml/2006/main" xmlns:w14="http://schemas.microsoft.com/office/word/2010/wordml" xmlns:wpg="http://schemas.microsoft.com/office/word/2010/wordprocessingGroup" xmlns:wpi="http://schemas.microsoft.com/office/word/2010/wordprocessingInk" xmlns:wne="http://schemas.microsoft.com/office/word/2006/wordml" xmlns:wps="http://schemas.microsoft.com/office/word/2010/wordprocessingShape" mc:Ignorable="w14 wp14">
+<w:ftr xmlns:wpc="http://schemas.microsoft.com/office/word/2010/wordprocessingCanvas" xmlns:mc="http://schemas.openxmlformats.org/markup-compatibility/2006" xmlns:o="urn:schemas-microsoft-com:office:office" xmlns:r="http://schemas.openxmlformats.org/officeDocument/2006/relationships" xmlns:m="http://schemas.openxmlformats.org/officeDocument/2006/math" xmlns:v="urn:schemas-microsoft-com:vml" xmlns:wp14="http://schemas.microsoft.com/office/word/2010/wordprocessingDrawing" xmlns:wp="http://schemas.openxmlformats.org/drawingml/2006/wordprocessingDrawing" xmlns:w10="urn:schemas-microsoft-com:office:word" xmlns:w="http://schemas.openxmlformats.org/wordprocessingml/2006/main" xmlns:w14="http://schemas.microsoft.com/office/word/2010/wordml" xmlns:wpg="http://schemas.microsoft.com/office/word/2010/wordprocessingGroup" xmlns:wpi="http://schemas.microsoft.com/office/word/2010/wordprocessingInk" xmlns:wne="http://schemas.microsoft.com/office/word/2006/wordml" xmlns:wps="http://schemas.microsoft.com/office/word/2010/wordprocessingShape" mc:Ignorable="w14 wp14">
   <w:sdt>
     <w:sdtPr>
       <w:id w:val="1503165528"/>
@@ -1338,7 +1338,7 @@
 </file>
 
 <file path=word/footer3.xml><?xml version="1.0" encoding="utf-8"?>
-<w:ftr xmlns:wpc="http://schemas.microsoft.com/office/word/2010/wordprocessingCanvas" xmlns:mo="http://schemas.microsoft.com/office/mac/office/2008/main" xmlns:mc="http://schemas.openxmlformats.org/markup-compatibility/2006" xmlns:mv="urn:schemas-microsoft-com:mac:vml" xmlns:o="urn:schemas-microsoft-com:office:office" xmlns:r="http://schemas.openxmlformats.org/officeDocument/2006/relationships" xmlns:m="http://schemas.openxmlformats.org/officeDocument/2006/math" xmlns:v="urn:schemas-microsoft-com:vml" xmlns:wp14="http://schemas.microsoft.com/office/word/2010/wordprocessingDrawing" xmlns:wp="http://schemas.openxmlformats.org/drawingml/2006/wordprocessingDrawing" xmlns:w10="urn:schemas-microsoft-com:office:word" xmlns:w="http://schemas.openxmlformats.org/wordprocessingml/2006/main" xmlns:w14="http://schemas.microsoft.com/office/word/2010/wordml" xmlns:wpg="http://schemas.microsoft.com/office/word/2010/wordprocessingGroup" xmlns:wpi="http://schemas.microsoft.com/office/word/2010/wordprocessingInk" xmlns:wne="http://schemas.microsoft.com/office/word/2006/wordml" xmlns:wps="http://schemas.microsoft.com/office/word/2010/wordprocessingShape" mc:Ignorable="w14 wp14">
+<w:ftr xmlns:wpc="http://schemas.microsoft.com/office/word/2010/wordprocessingCanvas" xmlns:mc="http://schemas.openxmlformats.org/markup-compatibility/2006" xmlns:o="urn:schemas-microsoft-com:office:office" xmlns:r="http://schemas.openxmlformats.org/officeDocument/2006/relationships" xmlns:m="http://schemas.openxmlformats.org/officeDocument/2006/math" xmlns:v="urn:schemas-microsoft-com:vml" xmlns:wp14="http://schemas.microsoft.com/office/word/2010/wordprocessingDrawing" xmlns:wp="http://schemas.openxmlformats.org/drawingml/2006/wordprocessingDrawing" xmlns:w10="urn:schemas-microsoft-com:office:word" xmlns:w="http://schemas.openxmlformats.org/wordprocessingml/2006/main" xmlns:w14="http://schemas.microsoft.com/office/word/2010/wordml" xmlns:wpg="http://schemas.microsoft.com/office/word/2010/wordprocessingGroup" xmlns:wpi="http://schemas.microsoft.com/office/word/2010/wordprocessingInk" xmlns:wne="http://schemas.microsoft.com/office/word/2006/wordml" xmlns:wps="http://schemas.microsoft.com/office/word/2010/wordprocessingShape" mc:Ignorable="w14 wp14">
   <w:sdt>
     <w:sdtPr>
       <w:id w:val="593516503"/>
@@ -1467,7 +1467,7 @@
 </file>
 
 <file path=word/footer4.xml><?xml version="1.0" encoding="utf-8"?>
-<w:ftr xmlns:wpc="http://schemas.microsoft.com/office/word/2010/wordprocessingCanvas" xmlns:mo="http://schemas.microsoft.com/office/mac/office/2008/main" xmlns:mc="http://schemas.openxmlformats.org/markup-compatibility/2006" xmlns:mv="urn:schemas-microsoft-com:mac:vml" xmlns:o="urn:schemas-microsoft-com:office:office" xmlns:r="http://schemas.openxmlformats.org/officeDocument/2006/relationships" xmlns:m="http://schemas.openxmlformats.org/officeDocument/2006/math" xmlns:v="urn:schemas-microsoft-com:vml" xmlns:wp14="http://schemas.microsoft.com/office/word/2010/wordprocessingDrawing" xmlns:wp="http://schemas.openxmlformats.org/drawingml/2006/wordprocessingDrawing" xmlns:w10="urn:schemas-microsoft-com:office:word" xmlns:w="http://schemas.openxmlformats.org/wordprocessingml/2006/main" xmlns:w14="http://schemas.microsoft.com/office/word/2010/wordml" xmlns:wpg="http://schemas.microsoft.com/office/word/2010/wordprocessingGroup" xmlns:wpi="http://schemas.microsoft.com/office/word/2010/wordprocessingInk" xmlns:wne="http://schemas.microsoft.com/office/word/2006/wordml" xmlns:wps="http://schemas.microsoft.com/office/word/2010/wordprocessingShape" mc:Ignorable="w14 wp14">
+<w:ftr xmlns:wpc="http://schemas.microsoft.com/office/word/2010/wordprocessingCanvas" xmlns:mc="http://schemas.openxmlformats.org/markup-compatibility/2006" xmlns:o="urn:schemas-microsoft-com:office:office" xmlns:r="http://schemas.openxmlformats.org/officeDocument/2006/relationships" xmlns:m="http://schemas.openxmlformats.org/officeDocument/2006/math" xmlns:v="urn:schemas-microsoft-com:vml" xmlns:wp14="http://schemas.microsoft.com/office/word/2010/wordprocessingDrawing" xmlns:wp="http://schemas.openxmlformats.org/drawingml/2006/wordprocessingDrawing" xmlns:w10="urn:schemas-microsoft-com:office:word" xmlns:w="http://schemas.openxmlformats.org/wordprocessingml/2006/main" xmlns:w14="http://schemas.microsoft.com/office/word/2010/wordml" xmlns:wpg="http://schemas.microsoft.com/office/word/2010/wordprocessingGroup" xmlns:wpi="http://schemas.microsoft.com/office/word/2010/wordprocessingInk" xmlns:wne="http://schemas.microsoft.com/office/word/2006/wordml" xmlns:wps="http://schemas.microsoft.com/office/word/2010/wordprocessingShape" mc:Ignorable="w14 wp14">
   <w:sdt>
     <w:sdtPr>
       <w:id w:val="2147166497"/>
@@ -1593,7 +1593,7 @@
 </file>
 
 <file path=word/footnotes.xml><?xml version="1.0" encoding="utf-8"?>
-<w:footnotes xmlns:wpc="http://schemas.microsoft.com/office/word/2010/wordprocessingCanvas" xmlns:mo="http://schemas.microsoft.com/office/mac/office/2008/main" xmlns:mc="http://schemas.openxmlformats.org/markup-compatibility/2006" xmlns:mv="urn:schemas-microsoft-com:mac:vml" xmlns:o="urn:schemas-microsoft-com:office:office" xmlns:r="http://schemas.openxmlformats.org/officeDocument/2006/relationships" xmlns:m="http://schemas.openxmlformats.org/officeDocument/2006/math" xmlns:v="urn:schemas-microsoft-com:vml" xmlns:wp14="http://schemas.microsoft.com/office/word/2010/wordprocessingDrawing" xmlns:wp="http://schemas.openxmlformats.org/drawingml/2006/wordprocessingDrawing" xmlns:w10="urn:schemas-microsoft-com:office:word" xmlns:w="http://schemas.openxmlformats.org/wordprocessingml/2006/main" xmlns:w14="http://schemas.microsoft.com/office/word/2010/wordml" xmlns:wpg="http://schemas.microsoft.com/office/word/2010/wordprocessingGroup" xmlns:wpi="http://schemas.microsoft.com/office/word/2010/wordprocessingInk" xmlns:wne="http://schemas.microsoft.com/office/word/2006/wordml" xmlns:wps="http://schemas.microsoft.com/office/word/2010/wordprocessingShape" mc:Ignorable="w14 wp14">
+<w:footnotes xmlns:wpc="http://schemas.microsoft.com/office/word/2010/wordprocessingCanvas" xmlns:mc="http://schemas.openxmlformats.org/markup-compatibility/2006" xmlns:o="urn:schemas-microsoft-com:office:office" xmlns:r="http://schemas.openxmlformats.org/officeDocument/2006/relationships" xmlns:m="http://schemas.openxmlformats.org/officeDocument/2006/math" xmlns:v="urn:schemas-microsoft-com:vml" xmlns:wp14="http://schemas.microsoft.com/office/word/2010/wordprocessingDrawing" xmlns:wp="http://schemas.openxmlformats.org/drawingml/2006/wordprocessingDrawing" xmlns:w10="urn:schemas-microsoft-com:office:word" xmlns:w="http://schemas.openxmlformats.org/wordprocessingml/2006/main" xmlns:w14="http://schemas.microsoft.com/office/word/2010/wordml" xmlns:wpg="http://schemas.microsoft.com/office/word/2010/wordprocessingGroup" xmlns:wpi="http://schemas.microsoft.com/office/word/2010/wordprocessingInk" xmlns:wne="http://schemas.microsoft.com/office/word/2006/wordml" xmlns:wps="http://schemas.microsoft.com/office/word/2010/wordprocessingShape" mc:Ignorable="w14 wp14">
   <w:footnote w:type="separator" w:id="-1">
     <w:p>
       <w:pPr>
@@ -1666,7 +1666,7 @@
 </file>
 
 <file path=word/header1.xml><?xml version="1.0" encoding="utf-8"?>
-<w:hdr xmlns:wpc="http://schemas.microsoft.com/office/word/2010/wordprocessingCanvas" xmlns:mo="http://schemas.microsoft.com/office/mac/office/2008/main" xmlns:mc="http://schemas.openxmlformats.org/markup-compatibility/2006" xmlns:mv="urn:schemas-microsoft-com:mac:vml" xmlns:o="urn:schemas-microsoft-com:office:office" xmlns:r="http://schemas.openxmlformats.org/officeDocument/2006/relationships" xmlns:m="http://schemas.openxmlformats.org/officeDocument/2006/math" xmlns:v="urn:schemas-microsoft-com:vml" xmlns:wp14="http://schemas.microsoft.com/office/word/2010/wordprocessingDrawing" xmlns:wp="http://schemas.openxmlformats.org/drawingml/2006/wordprocessingDrawing" xmlns:w10="urn:schemas-microsoft-com:office:word" xmlns:w="http://schemas.openxmlformats.org/wordprocessingml/2006/main" xmlns:w14="http://schemas.microsoft.com/office/word/2010/wordml" xmlns:wpg="http://schemas.microsoft.com/office/word/2010/wordprocessingGroup" xmlns:wpi="http://schemas.microsoft.com/office/word/2010/wordprocessingInk" xmlns:wne="http://schemas.microsoft.com/office/word/2006/wordml" xmlns:wps="http://schemas.microsoft.com/office/word/2010/wordprocessingShape" mc:Ignorable="w14 wp14">
+<w:hdr xmlns:wpc="http://schemas.microsoft.com/office/word/2010/wordprocessingCanvas" xmlns:mc="http://schemas.openxmlformats.org/markup-compatibility/2006" xmlns:o="urn:schemas-microsoft-com:office:office" xmlns:r="http://schemas.openxmlformats.org/officeDocument/2006/relationships" xmlns:m="http://schemas.openxmlformats.org/officeDocument/2006/math" xmlns:v="urn:schemas-microsoft-com:vml" xmlns:wp14="http://schemas.microsoft.com/office/word/2010/wordprocessingDrawing" xmlns:wp="http://schemas.openxmlformats.org/drawingml/2006/wordprocessingDrawing" xmlns:w10="urn:schemas-microsoft-com:office:word" xmlns:w="http://schemas.openxmlformats.org/wordprocessingml/2006/main" xmlns:w14="http://schemas.microsoft.com/office/word/2010/wordml" xmlns:wpg="http://schemas.microsoft.com/office/word/2010/wordprocessingGroup" xmlns:wpi="http://schemas.microsoft.com/office/word/2010/wordprocessingInk" xmlns:wne="http://schemas.microsoft.com/office/word/2006/wordml" xmlns:wps="http://schemas.microsoft.com/office/word/2010/wordprocessingShape" mc:Ignorable="w14 wp14">
   <w:p>
     <w:pPr>
       <w:pStyle w:val="Title"/>
@@ -1679,7 +1679,7 @@
 </file>
 
 <file path=word/header2.xml><?xml version="1.0" encoding="utf-8"?>
-<w:hdr xmlns:wpc="http://schemas.microsoft.com/office/word/2010/wordprocessingCanvas" xmlns:mo="http://schemas.microsoft.com/office/mac/office/2008/main" xmlns:mc="http://schemas.openxmlformats.org/markup-compatibility/2006" xmlns:mv="urn:schemas-microsoft-com:mac:vml" xmlns:o="urn:schemas-microsoft-com:office:office" xmlns:r="http://schemas.openxmlformats.org/officeDocument/2006/relationships" xmlns:m="http://schemas.openxmlformats.org/officeDocument/2006/math" xmlns:v="urn:schemas-microsoft-com:vml" xmlns:wp14="http://schemas.microsoft.com/office/word/2010/wordprocessingDrawing" xmlns:wp="http://schemas.openxmlformats.org/drawingml/2006/wordprocessingDrawing" xmlns:w10="urn:schemas-microsoft-com:office:word" xmlns:w="http://schemas.openxmlformats.org/wordprocessingml/2006/main" xmlns:w14="http://schemas.microsoft.com/office/word/2010/wordml" xmlns:wpg="http://schemas.microsoft.com/office/word/2010/wordprocessingGroup" xmlns:wpi="http://schemas.microsoft.com/office/word/2010/wordprocessingInk" xmlns:wne="http://schemas.microsoft.com/office/word/2006/wordml" xmlns:wps="http://schemas.microsoft.com/office/word/2010/wordprocessingShape" mc:Ignorable="w14 wp14">
+<w:hdr xmlns:wpc="http://schemas.microsoft.com/office/word/2010/wordprocessingCanvas" xmlns:mc="http://schemas.openxmlformats.org/markup-compatibility/2006" xmlns:o="urn:schemas-microsoft-com:office:office" xmlns:r="http://schemas.openxmlformats.org/officeDocument/2006/relationships" xmlns:m="http://schemas.openxmlformats.org/officeDocument/2006/math" xmlns:v="urn:schemas-microsoft-com:vml" xmlns:wp14="http://schemas.microsoft.com/office/word/2010/wordprocessingDrawing" xmlns:wp="http://schemas.openxmlformats.org/drawingml/2006/wordprocessingDrawing" xmlns:w10="urn:schemas-microsoft-com:office:word" xmlns:w="http://schemas.openxmlformats.org/wordprocessingml/2006/main" xmlns:w14="http://schemas.microsoft.com/office/word/2010/wordml" xmlns:wpg="http://schemas.microsoft.com/office/word/2010/wordprocessingGroup" xmlns:wpi="http://schemas.microsoft.com/office/word/2010/wordprocessingInk" xmlns:wne="http://schemas.microsoft.com/office/word/2006/wordml" xmlns:wps="http://schemas.microsoft.com/office/word/2010/wordprocessingShape" mc:Ignorable="w14 wp14">
   <w:p>
     <w:pPr>
       <w:pStyle w:val="Title"/>
@@ -1709,7 +1709,7 @@
 </file>
 
 <file path=word/header3.xml><?xml version="1.0" encoding="utf-8"?>
-<w:hdr xmlns:wpc="http://schemas.microsoft.com/office/word/2010/wordprocessingCanvas" xmlns:mo="http://schemas.microsoft.com/office/mac/office/2008/main" xmlns:mc="http://schemas.openxmlformats.org/markup-compatibility/2006" xmlns:mv="urn:schemas-microsoft-com:mac:vml" xmlns:o="urn:schemas-microsoft-com:office:office" xmlns:r="http://schemas.openxmlformats.org/officeDocument/2006/relationships" xmlns:m="http://schemas.openxmlformats.org/officeDocument/2006/math" xmlns:v="urn:schemas-microsoft-com:vml" xmlns:wp14="http://schemas.microsoft.com/office/word/2010/wordprocessingDrawing" xmlns:wp="http://schemas.openxmlformats.org/drawingml/2006/wordprocessingDrawing" xmlns:w10="urn:schemas-microsoft-com:office:word" xmlns:w="http://schemas.openxmlformats.org/wordprocessingml/2006/main" xmlns:w14="http://schemas.microsoft.com/office/word/2010/wordml" xmlns:wpg="http://schemas.microsoft.com/office/word/2010/wordprocessingGroup" xmlns:wpi="http://schemas.microsoft.com/office/word/2010/wordprocessingInk" xmlns:wne="http://schemas.microsoft.com/office/word/2006/wordml" xmlns:wps="http://schemas.microsoft.com/office/word/2010/wordprocessingShape" mc:Ignorable="w14 wp14">
+<w:hdr xmlns:wpc="http://schemas.microsoft.com/office/word/2010/wordprocessingCanvas" xmlns:mc="http://schemas.openxmlformats.org/markup-compatibility/2006" xmlns:o="urn:schemas-microsoft-com:office:office" xmlns:r="http://schemas.openxmlformats.org/officeDocument/2006/relationships" xmlns:m="http://schemas.openxmlformats.org/officeDocument/2006/math" xmlns:v="urn:schemas-microsoft-com:vml" xmlns:wp14="http://schemas.microsoft.com/office/word/2010/wordprocessingDrawing" xmlns:wp="http://schemas.openxmlformats.org/drawingml/2006/wordprocessingDrawing" xmlns:w10="urn:schemas-microsoft-com:office:word" xmlns:w="http://schemas.openxmlformats.org/wordprocessingml/2006/main" xmlns:w14="http://schemas.microsoft.com/office/word/2010/wordml" xmlns:wpg="http://schemas.microsoft.com/office/word/2010/wordprocessingGroup" xmlns:wpi="http://schemas.microsoft.com/office/word/2010/wordprocessingInk" xmlns:wne="http://schemas.microsoft.com/office/word/2006/wordml" xmlns:wps="http://schemas.microsoft.com/office/word/2010/wordprocessingShape" mc:Ignorable="w14 wp14">
   <w:p>
     <w:pPr>
       <w:pStyle w:val="Title"/>
@@ -1722,7 +1722,7 @@
 </file>
 
 <file path=word/header4.xml><?xml version="1.0" encoding="utf-8"?>
-<w:hdr xmlns:wpc="http://schemas.microsoft.com/office/word/2010/wordprocessingCanvas" xmlns:mo="http://schemas.microsoft.com/office/mac/office/2008/main" xmlns:mc="http://schemas.openxmlformats.org/markup-compatibility/2006" xmlns:mv="urn:schemas-microsoft-com:mac:vml" xmlns:o="urn:schemas-microsoft-com:office:office" xmlns:r="http://schemas.openxmlformats.org/officeDocument/2006/relationships" xmlns:m="http://schemas.openxmlformats.org/officeDocument/2006/math" xmlns:v="urn:schemas-microsoft-com:vml" xmlns:wp14="http://schemas.microsoft.com/office/word/2010/wordprocessingDrawing" xmlns:wp="http://schemas.openxmlformats.org/drawingml/2006/wordprocessingDrawing" xmlns:w10="urn:schemas-microsoft-com:office:word" xmlns:w="http://schemas.openxmlformats.org/wordprocessingml/2006/main" xmlns:w14="http://schemas.microsoft.com/office/word/2010/wordml" xmlns:wpg="http://schemas.microsoft.com/office/word/2010/wordprocessingGroup" xmlns:wpi="http://schemas.microsoft.com/office/word/2010/wordprocessingInk" xmlns:wne="http://schemas.microsoft.com/office/word/2006/wordml" xmlns:wps="http://schemas.microsoft.com/office/word/2010/wordprocessingShape" mc:Ignorable="w14 wp14">
+<w:hdr xmlns:wpc="http://schemas.microsoft.com/office/word/2010/wordprocessingCanvas" xmlns:mc="http://schemas.openxmlformats.org/markup-compatibility/2006" xmlns:o="urn:schemas-microsoft-com:office:office" xmlns:r="http://schemas.openxmlformats.org/officeDocument/2006/relationships" xmlns:m="http://schemas.openxmlformats.org/officeDocument/2006/math" xmlns:v="urn:schemas-microsoft-com:vml" xmlns:wp14="http://schemas.microsoft.com/office/word/2010/wordprocessingDrawing" xmlns:wp="http://schemas.openxmlformats.org/drawingml/2006/wordprocessingDrawing" xmlns:w10="urn:schemas-microsoft-com:office:word" xmlns:w="http://schemas.openxmlformats.org/wordprocessingml/2006/main" xmlns:w14="http://schemas.microsoft.com/office/word/2010/wordml" xmlns:wpg="http://schemas.microsoft.com/office/word/2010/wordprocessingGroup" xmlns:wpi="http://schemas.microsoft.com/office/word/2010/wordprocessingInk" xmlns:wne="http://schemas.microsoft.com/office/word/2006/wordml" xmlns:wps="http://schemas.microsoft.com/office/word/2010/wordprocessingShape" mc:Ignorable="w14 wp14">
   <w:p>
     <w:pPr>
       <w:pStyle w:val="Title"/>
@@ -1752,7 +1752,7 @@
 </file>
 
 <file path=word/numbering.xml><?xml version="1.0" encoding="utf-8"?>
-<w:numbering xmlns:wpc="http://schemas.microsoft.com/office/word/2010/wordprocessingCanvas" xmlns:mo="http://schemas.microsoft.com/office/mac/office/2008/main" xmlns:mc="http://schemas.openxmlformats.org/markup-compatibility/2006" xmlns:mv="urn:schemas-microsoft-com:mac:vml" xmlns:o="urn:schemas-microsoft-com:office:office" xmlns:r="http://schemas.openxmlformats.org/officeDocument/2006/relationships" xmlns:m="http://schemas.openxmlformats.org/officeDocument/2006/math" xmlns:v="urn:schemas-microsoft-com:vml" xmlns:wp14="http://schemas.microsoft.com/office/word/2010/wordprocessingDrawing" xmlns:wp="http://schemas.openxmlformats.org/drawingml/2006/wordprocessingDrawing" xmlns:w10="urn:schemas-microsoft-com:office:word" xmlns:w="http://schemas.openxmlformats.org/wordprocessingml/2006/main" xmlns:w14="http://schemas.microsoft.com/office/word/2010/wordml" xmlns:wpg="http://schemas.microsoft.com/office/word/2010/wordprocessingGroup" xmlns:wpi="http://schemas.microsoft.com/office/word/2010/wordprocessingInk" xmlns:wne="http://schemas.microsoft.com/office/word/2006/wordml" xmlns:wps="http://schemas.microsoft.com/office/word/2010/wordprocessingShape" mc:Ignorable="w14 wp14">
+<w:numbering xmlns:wpc="http://schemas.microsoft.com/office/word/2010/wordprocessingCanvas" xmlns:mc="http://schemas.openxmlformats.org/markup-compatibility/2006" xmlns:o="urn:schemas-microsoft-com:office:office" xmlns:r="http://schemas.openxmlformats.org/officeDocument/2006/relationships" xmlns:m="http://schemas.openxmlformats.org/officeDocument/2006/math" xmlns:v="urn:schemas-microsoft-com:vml" xmlns:wp14="http://schemas.microsoft.com/office/word/2010/wordprocessingDrawing" xmlns:wp="http://schemas.openxmlformats.org/drawingml/2006/wordprocessingDrawing" xmlns:w10="urn:schemas-microsoft-com:office:word" xmlns:w="http://schemas.openxmlformats.org/wordprocessingml/2006/main" xmlns:w14="http://schemas.microsoft.com/office/word/2010/wordml" xmlns:wpg="http://schemas.microsoft.com/office/word/2010/wordprocessingGroup" xmlns:wpi="http://schemas.microsoft.com/office/word/2010/wordprocessingInk" xmlns:wne="http://schemas.microsoft.com/office/word/2006/wordml" xmlns:wps="http://schemas.microsoft.com/office/word/2010/wordprocessingShape" mc:Ignorable="w14 wp14">
   <w:abstractNum w:abstractNumId="0">
     <w:nsid w:val="01A66AE5"/>
     <w:multiLevelType w:val="hybridMultilevel"/>
@@ -3745,7 +3745,7 @@
       </w:pPr>
     </w:pPrDefault>
   </w:docDefaults>
-  <w:latentStyles w:defLockedState="0" w:defUIPriority="99" w:defSemiHidden="1" w:defUnhideWhenUsed="1" w:defQFormat="0" w:count="276">
+  <w:latentStyles w:defLockedState="0" w:defUIPriority="99" w:defSemiHidden="1" w:defUnhideWhenUsed="1" w:defQFormat="0" w:count="267">
     <w:lsdException w:name="Normal" w:semiHidden="0" w:uiPriority="0" w:unhideWhenUsed="0" w:qFormat="1"/>
     <w:lsdException w:name="heading 1" w:semiHidden="0" w:uiPriority="9" w:unhideWhenUsed="0" w:qFormat="1"/>
     <w:lsdException w:name="heading 2" w:uiPriority="9" w:qFormat="1"/>
@@ -3772,15 +3772,6 @@
     <w:lsdException w:name="Strong" w:semiHidden="0" w:uiPriority="22" w:unhideWhenUsed="0" w:qFormat="1"/>
     <w:lsdException w:name="Emphasis" w:semiHidden="0" w:uiPriority="20" w:unhideWhenUsed="0" w:qFormat="1"/>
     <w:lsdException w:name="Table Grid" w:semiHidden="0" w:uiPriority="59" w:unhideWhenUsed="0"/>
-    <w:lsdException w:name="Note Level 1" w:semiHidden="0" w:unhideWhenUsed="0"/>
-    <w:lsdException w:name="Note Level 2" w:semiHidden="0" w:unhideWhenUsed="0"/>
-    <w:lsdException w:name="Note Level 3" w:semiHidden="0" w:unhideWhenUsed="0"/>
-    <w:lsdException w:name="Note Level 4" w:semiHidden="0" w:unhideWhenUsed="0"/>
-    <w:lsdException w:name="Note Level 5" w:semiHidden="0" w:unhideWhenUsed="0"/>
-    <w:lsdException w:name="Note Level 6" w:semiHidden="0" w:unhideWhenUsed="0"/>
-    <w:lsdException w:name="Note Level 7" w:semiHidden="0" w:unhideWhenUsed="0"/>
-    <w:lsdException w:name="Note Level 8" w:semiHidden="0" w:unhideWhenUsed="0"/>
-    <w:lsdException w:name="Note Level 9" w:semiHidden="0" w:unhideWhenUsed="0"/>
     <w:lsdException w:name="Placeholder Text" w:unhideWhenUsed="0"/>
     <w:lsdException w:name="No Spacing" w:semiHidden="0" w:uiPriority="1" w:unhideWhenUsed="0" w:qFormat="1"/>
     <w:lsdException w:name="Light Shading" w:semiHidden="0" w:uiPriority="60" w:unhideWhenUsed="0"/>
@@ -4758,7 +4749,7 @@
 </file>
 
 <file path=word/stylesWithEffects.xml><?xml version="1.0" encoding="utf-8"?>
-<w:styles xmlns:wpc="http://schemas.microsoft.com/office/word/2010/wordprocessingCanvas" xmlns:mo="http://schemas.microsoft.com/office/mac/office/2008/main" xmlns:mc="http://schemas.openxmlformats.org/markup-compatibility/2006" xmlns:mv="urn:schemas-microsoft-com:mac:vml" xmlns:o="urn:schemas-microsoft-com:office:office" xmlns:r="http://schemas.openxmlformats.org/officeDocument/2006/relationships" xmlns:m="http://schemas.openxmlformats.org/officeDocument/2006/math" xmlns:v="urn:schemas-microsoft-com:vml" xmlns:wp14="http://schemas.microsoft.com/office/word/2010/wordprocessingDrawing" xmlns:wp="http://schemas.openxmlformats.org/drawingml/2006/wordprocessingDrawing" xmlns:w10="urn:schemas-microsoft-com:office:word" xmlns:w="http://schemas.openxmlformats.org/wordprocessingml/2006/main" xmlns:w14="http://schemas.microsoft.com/office/word/2010/wordml" xmlns:wpg="http://schemas.microsoft.com/office/word/2010/wordprocessingGroup" xmlns:wpi="http://schemas.microsoft.com/office/word/2010/wordprocessingInk" xmlns:wne="http://schemas.microsoft.com/office/word/2006/wordml" xmlns:wps="http://schemas.microsoft.com/office/word/2010/wordprocessingShape" mc:Ignorable="w14 wp14">
+<w:styles xmlns:wpc="http://schemas.microsoft.com/office/word/2010/wordprocessingCanvas" xmlns:mc="http://schemas.openxmlformats.org/markup-compatibility/2006" xmlns:o="urn:schemas-microsoft-com:office:office" xmlns:r="http://schemas.openxmlformats.org/officeDocument/2006/relationships" xmlns:m="http://schemas.openxmlformats.org/officeDocument/2006/math" xmlns:v="urn:schemas-microsoft-com:vml" xmlns:wp14="http://schemas.microsoft.com/office/word/2010/wordprocessingDrawing" xmlns:wp="http://schemas.openxmlformats.org/drawingml/2006/wordprocessingDrawing" xmlns:w10="urn:schemas-microsoft-com:office:word" xmlns:w="http://schemas.openxmlformats.org/wordprocessingml/2006/main" xmlns:w14="http://schemas.microsoft.com/office/word/2010/wordml" xmlns:wpg="http://schemas.microsoft.com/office/word/2010/wordprocessingGroup" xmlns:wpi="http://schemas.microsoft.com/office/word/2010/wordprocessingInk" xmlns:wne="http://schemas.microsoft.com/office/word/2006/wordml" xmlns:wps="http://schemas.microsoft.com/office/word/2010/wordprocessingShape" mc:Ignorable="w14 wp14">
   <w:docDefaults>
     <w:rPrDefault>
       <w:rPr>
@@ -4774,7 +4765,7 @@
       </w:pPr>
     </w:pPrDefault>
   </w:docDefaults>
-  <w:latentStyles w:defLockedState="0" w:defUIPriority="99" w:defSemiHidden="1" w:defUnhideWhenUsed="1" w:defQFormat="0" w:count="276">
+  <w:latentStyles w:defLockedState="0" w:defUIPriority="99" w:defSemiHidden="1" w:defUnhideWhenUsed="1" w:defQFormat="0" w:count="267">
     <w:lsdException w:name="Normal" w:semiHidden="0" w:uiPriority="0" w:unhideWhenUsed="0" w:qFormat="1"/>
     <w:lsdException w:name="heading 1" w:semiHidden="0" w:uiPriority="9" w:unhideWhenUsed="0" w:qFormat="1"/>
     <w:lsdException w:name="heading 2" w:uiPriority="9" w:qFormat="1"/>
@@ -4801,15 +4792,6 @@
     <w:lsdException w:name="Strong" w:semiHidden="0" w:uiPriority="22" w:unhideWhenUsed="0" w:qFormat="1"/>
     <w:lsdException w:name="Emphasis" w:semiHidden="0" w:uiPriority="20" w:unhideWhenUsed="0" w:qFormat="1"/>
     <w:lsdException w:name="Table Grid" w:semiHidden="0" w:uiPriority="59" w:unhideWhenUsed="0"/>
-    <w:lsdException w:name="Note Level 1" w:semiHidden="0" w:unhideWhenUsed="0"/>
-    <w:lsdException w:name="Note Level 2" w:semiHidden="0" w:unhideWhenUsed="0"/>
-    <w:lsdException w:name="Note Level 3" w:semiHidden="0" w:unhideWhenUsed="0"/>
-    <w:lsdException w:name="Note Level 4" w:semiHidden="0" w:unhideWhenUsed="0"/>
-    <w:lsdException w:name="Note Level 5" w:semiHidden="0" w:unhideWhenUsed="0"/>
-    <w:lsdException w:name="Note Level 6" w:semiHidden="0" w:unhideWhenUsed="0"/>
-    <w:lsdException w:name="Note Level 7" w:semiHidden="0" w:unhideWhenUsed="0"/>
-    <w:lsdException w:name="Note Level 8" w:semiHidden="0" w:unhideWhenUsed="0"/>
-    <w:lsdException w:name="Note Level 9" w:semiHidden="0" w:unhideWhenUsed="0"/>
     <w:lsdException w:name="Placeholder Text" w:unhideWhenUsed="0"/>
     <w:lsdException w:name="No Spacing" w:semiHidden="0" w:uiPriority="1" w:unhideWhenUsed="0" w:qFormat="1"/>
     <w:lsdException w:name="Light Shading" w:semiHidden="0" w:uiPriority="60" w:unhideWhenUsed="0"/>
@@ -6076,7 +6058,7 @@
 </file>
 
 <file path=customXml/itemProps1.xml><?xml version="1.0" encoding="utf-8"?>
-<ds:datastoreItem xmlns:ds="http://schemas.openxmlformats.org/officeDocument/2006/customXml" ds:itemID="{D7098677-7156-564E-BB3C-C36AA36A6BC4}">
+<ds:datastoreItem xmlns:ds="http://schemas.openxmlformats.org/officeDocument/2006/customXml" ds:itemID="{6F1DBBBC-0B3D-4DFE-9CEA-4FB74570C8B9}">
   <ds:schemaRefs>
     <ds:schemaRef ds:uri="http://schemas.openxmlformats.org/officeDocument/2006/bibliography"/>
   </ds:schemaRefs>
